--- a/Mongo Basics.docx
+++ b/Mongo Basics.docx
@@ -41,82 +41,61 @@
     </w:p>
     <w:p>
       <w:r>
-        <w:t xml:space="preserve">After adding it, check if it is working by typing the command </w:t>
-      </w:r>
-      <w:proofErr w:type="spellStart"/>
-      <w:r>
+        <w:t>After adding it, check if it is working by typing the command mongod and mongosh</w:t>
+      </w:r>
+    </w:p>
+    <w:p/>
+    <w:p>
+      <w:pPr>
+        <w:rPr>
+          <w:b/>
+          <w:bCs/>
+        </w:rPr>
+      </w:pPr>
+      <w:r>
+        <w:rPr>
+          <w:b/>
+          <w:bCs/>
+        </w:rPr>
+        <w:t>DIFFERENCE BETWEEN MONGOD AND MONGOSH</w:t>
+      </w:r>
+    </w:p>
+    <w:p>
+      <w:r>
+        <w:t xml:space="preserve">  </w:t>
+      </w:r>
+      <w:r>
+        <w:rPr>
+          <w:b/>
+          <w:bCs/>
+        </w:rPr>
         <w:t>mongod</w:t>
       </w:r>
-      <w:proofErr w:type="spellEnd"/>
-      <w:r>
-        <w:t xml:space="preserve"> and </w:t>
-      </w:r>
-      <w:proofErr w:type="spellStart"/>
-      <w:r>
+      <w:r>
+        <w:t xml:space="preserve"> → The MongoDB </w:t>
+      </w:r>
+      <w:r>
+        <w:rPr>
+          <w:b/>
+          <w:bCs/>
+        </w:rPr>
+        <w:t>server process</w:t>
+      </w:r>
+      <w:r>
+        <w:t xml:space="preserve"> that runs in the background to manage databases.</w:t>
+      </w:r>
+    </w:p>
+    <w:p>
+      <w:r>
+        <w:t xml:space="preserve">  </w:t>
+      </w:r>
+      <w:r>
+        <w:rPr>
+          <w:b/>
+          <w:bCs/>
+        </w:rPr>
         <w:t>mongosh</w:t>
       </w:r>
-      <w:proofErr w:type="spellEnd"/>
-    </w:p>
-    <w:p/>
-    <w:p>
-      <w:pPr>
-        <w:rPr>
-          <w:b/>
-          <w:bCs/>
-        </w:rPr>
-      </w:pPr>
-      <w:r>
-        <w:rPr>
-          <w:b/>
-          <w:bCs/>
-        </w:rPr>
-        <w:t>DIFFERENCE BETWEEN MONGOD AND MONGOSH</w:t>
-      </w:r>
-    </w:p>
-    <w:p>
-      <w:proofErr w:type="gramStart"/>
-      <w:r>
-        <w:t xml:space="preserve">  </w:t>
-      </w:r>
-      <w:proofErr w:type="spellStart"/>
-      <w:r>
-        <w:rPr>
-          <w:b/>
-          <w:bCs/>
-        </w:rPr>
-        <w:t>mongod</w:t>
-      </w:r>
-      <w:proofErr w:type="spellEnd"/>
-      <w:proofErr w:type="gramEnd"/>
-      <w:r>
-        <w:t xml:space="preserve"> → The MongoDB </w:t>
-      </w:r>
-      <w:r>
-        <w:rPr>
-          <w:b/>
-          <w:bCs/>
-        </w:rPr>
-        <w:t>server process</w:t>
-      </w:r>
-      <w:r>
-        <w:t xml:space="preserve"> that runs in the background to manage databases.</w:t>
-      </w:r>
-    </w:p>
-    <w:p>
-      <w:proofErr w:type="gramStart"/>
-      <w:r>
-        <w:t xml:space="preserve">  </w:t>
-      </w:r>
-      <w:proofErr w:type="spellStart"/>
-      <w:r>
-        <w:rPr>
-          <w:b/>
-          <w:bCs/>
-        </w:rPr>
-        <w:t>mongosh</w:t>
-      </w:r>
-      <w:proofErr w:type="spellEnd"/>
-      <w:proofErr w:type="gramEnd"/>
       <w:r>
         <w:t xml:space="preserve"> → The MongoDB </w:t>
       </w:r>
@@ -176,15 +155,7 @@
         </w:rPr>
       </w:pPr>
       <w:r>
-        <w:t xml:space="preserve">It stores in </w:t>
-      </w:r>
-      <w:proofErr w:type="spellStart"/>
-      <w:r>
-        <w:t>json</w:t>
-      </w:r>
-      <w:proofErr w:type="spellEnd"/>
-      <w:r>
-        <w:t xml:space="preserve"> format so retrieving data will be fast</w:t>
+        <w:t>It stores in json format so retrieving data will be fast</w:t>
       </w:r>
       <w:r>
         <w:t>.</w:t>
@@ -203,13 +174,8 @@
         </w:rPr>
       </w:pPr>
       <w:r>
-        <w:t xml:space="preserve">It is schema less DB, so that we can add new columns without altering the table like </w:t>
-      </w:r>
-      <w:proofErr w:type="spellStart"/>
-      <w:r>
-        <w:t>mysql</w:t>
-      </w:r>
-      <w:proofErr w:type="spellEnd"/>
+        <w:t>It is schema less DB, so that we can add new columns without altering the table like mysql</w:t>
+      </w:r>
     </w:p>
     <w:p>
       <w:pPr>
@@ -254,13 +220,8 @@
           <w:bCs/>
         </w:rPr>
       </w:pPr>
-      <w:proofErr w:type="spellStart"/>
-      <w:r>
-        <w:t>Ununstructure</w:t>
-      </w:r>
-      <w:proofErr w:type="spellEnd"/>
-      <w:r>
-        <w:t xml:space="preserve"> data – Video, Audio</w:t>
+      <w:r>
+        <w:t>Ununstructure data – Video, Audio</w:t>
       </w:r>
     </w:p>
     <w:p>
@@ -344,29 +305,8 @@
         <w:t>SQL</w:t>
       </w:r>
       <w:r>
-        <w:t xml:space="preserve"> EX: </w:t>
-      </w:r>
-      <w:proofErr w:type="gramStart"/>
-      <w:r>
-        <w:t xml:space="preserve">{ </w:t>
-      </w:r>
-      <w:proofErr w:type="spellStart"/>
-      <w:r>
-        <w:t>column</w:t>
-      </w:r>
-      <w:proofErr w:type="gramEnd"/>
-      <w:r>
-        <w:t>:</w:t>
-      </w:r>
-      <w:proofErr w:type="gramStart"/>
-      <w:r>
-        <w:t>value</w:t>
-      </w:r>
-      <w:proofErr w:type="spellEnd"/>
-      <w:r>
-        <w:t xml:space="preserve"> }</w:t>
-      </w:r>
-      <w:proofErr w:type="gramEnd"/>
+        <w:t xml:space="preserve"> EX: { column:value }</w:t>
+      </w:r>
     </w:p>
     <w:p>
       <w:pPr>
@@ -430,6 +370,9 @@
         <w:pStyle w:val="ListParagraph"/>
       </w:pPr>
       <w:r>
+        <w:rPr>
+          <w:noProof/>
+        </w:rPr>
         <w:lastRenderedPageBreak/>
         <w:drawing>
           <wp:inline distT="0" distB="0" distL="0" distR="0" wp14:anchorId="5FAF2DBC" wp14:editId="795D03CC">
@@ -505,6 +448,9 @@
         <w:pStyle w:val="ListParagraph"/>
       </w:pPr>
       <w:r>
+        <w:rPr>
+          <w:noProof/>
+        </w:rPr>
         <w:drawing>
           <wp:inline distT="0" distB="0" distL="0" distR="0" wp14:anchorId="460B8396" wp14:editId="26BE8633">
             <wp:extent cx="5731510" cy="3267075"/>
@@ -547,6 +493,9 @@
         <w:pStyle w:val="ListParagraph"/>
       </w:pPr>
       <w:r>
+        <w:rPr>
+          <w:noProof/>
+        </w:rPr>
         <w:lastRenderedPageBreak/>
         <w:drawing>
           <wp:inline distT="0" distB="0" distL="0" distR="0" wp14:anchorId="15D03B33" wp14:editId="57E61F63">
@@ -658,17 +607,8 @@
           <w:b/>
           <w:bCs/>
         </w:rPr>
-        <w:t xml:space="preserve">use </w:t>
-      </w:r>
-      <w:proofErr w:type="spellStart"/>
-      <w:r>
-        <w:rPr>
-          <w:b/>
-          <w:bCs/>
-        </w:rPr>
-        <w:t>db_name</w:t>
-      </w:r>
-      <w:proofErr w:type="spellEnd"/>
+        <w:t>use db_name</w:t>
+      </w:r>
     </w:p>
     <w:p>
       <w:pPr>
@@ -724,21 +664,12 @@
           <w:bCs/>
         </w:rPr>
       </w:pPr>
-      <w:proofErr w:type="spellStart"/>
-      <w:r>
-        <w:rPr>
-          <w:b/>
-          <w:bCs/>
-        </w:rPr>
-        <w:t>InsertOne</w:t>
-      </w:r>
-      <w:proofErr w:type="spellEnd"/>
-      <w:r>
-        <w:rPr>
-          <w:b/>
-          <w:bCs/>
-        </w:rPr>
-        <w:t xml:space="preserve"> – </w:t>
+      <w:r>
+        <w:rPr>
+          <w:b/>
+          <w:bCs/>
+        </w:rPr>
+        <w:t xml:space="preserve">InsertOne – </w:t>
       </w:r>
       <w:r>
         <w:t>inserts only one data at a time</w:t>
@@ -810,26 +741,8 @@
       <w:pPr>
         <w:pStyle w:val="ListParagraph"/>
       </w:pPr>
-      <w:proofErr w:type="spellStart"/>
-      <w:proofErr w:type="gramStart"/>
-      <w:r>
-        <w:t>Db.collectionname</w:t>
-      </w:r>
-      <w:proofErr w:type="gramEnd"/>
-      <w:r>
-        <w:t>.</w:t>
-      </w:r>
-      <w:proofErr w:type="gramStart"/>
-      <w:r>
-        <w:t>insertOne</w:t>
-      </w:r>
-      <w:proofErr w:type="spellEnd"/>
-      <w:r>
-        <w:t>(</w:t>
-      </w:r>
-      <w:proofErr w:type="gramEnd"/>
-      <w:r>
-        <w:t>{</w:t>
+      <w:r>
+        <w:t>Db.collectionname.insertOne({</w:t>
       </w:r>
     </w:p>
     <w:p>
@@ -876,7 +789,6 @@
           <w:bCs/>
         </w:rPr>
       </w:pPr>
-      <w:proofErr w:type="spellStart"/>
       <w:r>
         <w:rPr>
           <w:b/>
@@ -884,7 +796,6 @@
         </w:rPr>
         <w:t>InsertMany</w:t>
       </w:r>
-      <w:proofErr w:type="spellEnd"/>
       <w:r>
         <w:rPr>
           <w:b/>
@@ -934,24 +845,9 @@
       <w:pPr>
         <w:pStyle w:val="ListParagraph"/>
       </w:pPr>
-      <w:proofErr w:type="spellStart"/>
-      <w:proofErr w:type="gramStart"/>
-      <w:r>
-        <w:t>Db.collectionname</w:t>
-      </w:r>
-      <w:proofErr w:type="gramEnd"/>
-      <w:r>
-        <w:t>.</w:t>
-      </w:r>
-      <w:proofErr w:type="gramStart"/>
-      <w:r>
-        <w:t>insertMany</w:t>
-      </w:r>
-      <w:proofErr w:type="spellEnd"/>
-      <w:r>
-        <w:t>(</w:t>
-      </w:r>
-      <w:proofErr w:type="gramEnd"/>
+      <w:r>
+        <w:t>Db.collectionname.insertMany(</w:t>
+      </w:r>
     </w:p>
     <w:p>
       <w:pPr>
@@ -965,19 +861,9 @@
       <w:pPr>
         <w:pStyle w:val="ListParagraph"/>
       </w:pPr>
-      <w:proofErr w:type="gramStart"/>
-      <w:r>
-        <w:t>{ field</w:t>
-      </w:r>
-      <w:proofErr w:type="gramEnd"/>
-      <w:r>
-        <w:t>: ‘value</w:t>
-      </w:r>
-      <w:proofErr w:type="gramStart"/>
-      <w:r>
-        <w:t>’ }</w:t>
-      </w:r>
-      <w:proofErr w:type="gramEnd"/>
+      <w:r>
+        <w:t>{ field: ‘value’ }</w:t>
+      </w:r>
       <w:r>
         <w:t>,</w:t>
       </w:r>
@@ -986,24 +872,8 @@
       <w:pPr>
         <w:pStyle w:val="ListParagraph"/>
       </w:pPr>
-      <w:proofErr w:type="gramStart"/>
-      <w:r>
-        <w:t>{ field</w:t>
-      </w:r>
-      <w:proofErr w:type="gramEnd"/>
-      <w:r>
-        <w:t>: ‘value</w:t>
-      </w:r>
-      <w:r>
-        <w:t>2</w:t>
-      </w:r>
-      <w:proofErr w:type="gramStart"/>
-      <w:r>
-        <w:t>’ }</w:t>
-      </w:r>
-      <w:proofErr w:type="gramEnd"/>
-      <w:r>
-        <w:t>,</w:t>
+      <w:r>
+        <w:t>{ field: ‘value2’ },</w:t>
       </w:r>
     </w:p>
     <w:p>
@@ -1070,21 +940,12 @@
           <w:bCs/>
         </w:rPr>
       </w:pPr>
-      <w:proofErr w:type="gramStart"/>
-      <w:r>
-        <w:rPr>
-          <w:b/>
-          <w:bCs/>
-        </w:rPr>
-        <w:t>Find(</w:t>
-      </w:r>
-      <w:proofErr w:type="gramEnd"/>
-      <w:r>
-        <w:rPr>
-          <w:b/>
-          <w:bCs/>
-        </w:rPr>
-        <w:t xml:space="preserve">) – </w:t>
+      <w:r>
+        <w:rPr>
+          <w:b/>
+          <w:bCs/>
+        </w:rPr>
+        <w:t xml:space="preserve">Find() – </w:t>
       </w:r>
       <w:r>
         <w:t>finds all data</w:t>
@@ -1095,31 +956,13 @@
         <w:ind w:firstLine="720"/>
       </w:pPr>
       <w:r>
-        <w:t xml:space="preserve">SYNTAX: </w:t>
-      </w:r>
-      <w:proofErr w:type="spellStart"/>
-      <w:proofErr w:type="gramStart"/>
-      <w:r>
-        <w:t>db.collection</w:t>
+        <w:t>SYNTAX: db.collection</w:t>
       </w:r>
       <w:r>
         <w:t>name</w:t>
       </w:r>
-      <w:proofErr w:type="gramEnd"/>
-      <w:r>
-        <w:t>.</w:t>
-      </w:r>
-      <w:proofErr w:type="gramStart"/>
-      <w:r>
-        <w:t>find</w:t>
-      </w:r>
-      <w:proofErr w:type="spellEnd"/>
-      <w:r>
-        <w:t>(</w:t>
-      </w:r>
-      <w:proofErr w:type="gramEnd"/>
-      <w:r>
-        <w:t>)</w:t>
+      <w:r>
+        <w:t>.find()</w:t>
       </w:r>
     </w:p>
     <w:p>
@@ -1134,37 +977,12 @@
           <w:bCs/>
         </w:rPr>
       </w:pPr>
-      <w:proofErr w:type="spellStart"/>
-      <w:r>
-        <w:rPr>
-          <w:b/>
-          <w:bCs/>
-        </w:rPr>
-        <w:t>FindOne</w:t>
-      </w:r>
-      <w:proofErr w:type="spellEnd"/>
-      <w:r>
-        <w:rPr>
-          <w:b/>
-          <w:bCs/>
-        </w:rPr>
-        <w:t>({</w:t>
-      </w:r>
-      <w:proofErr w:type="spellStart"/>
-      <w:r>
-        <w:rPr>
-          <w:b/>
-          <w:bCs/>
-        </w:rPr>
-        <w:t>col:’value</w:t>
-      </w:r>
-      <w:proofErr w:type="spellEnd"/>
-      <w:r>
-        <w:rPr>
-          <w:b/>
-          <w:bCs/>
-        </w:rPr>
-        <w:t xml:space="preserve">’}) – </w:t>
+      <w:r>
+        <w:rPr>
+          <w:b/>
+          <w:bCs/>
+        </w:rPr>
+        <w:t xml:space="preserve">FindOne({col:’value’}) – </w:t>
       </w:r>
       <w:r>
         <w:t>Finds only one data.</w:t>
@@ -1207,6 +1025,7 @@
         <w:rPr>
           <w:b/>
           <w:bCs/>
+          <w:noProof/>
         </w:rPr>
         <w:drawing>
           <wp:inline distT="0" distB="0" distL="0" distR="0" wp14:anchorId="66BFC55E" wp14:editId="66038CF9">
@@ -1287,21 +1106,12 @@
           <w:bCs/>
         </w:rPr>
       </w:pPr>
-      <w:proofErr w:type="spellStart"/>
-      <w:r>
-        <w:rPr>
-          <w:b/>
-          <w:bCs/>
-        </w:rPr>
-        <w:t>UpdateOne</w:t>
-      </w:r>
-      <w:proofErr w:type="spellEnd"/>
-      <w:r>
-        <w:rPr>
-          <w:b/>
-          <w:bCs/>
-        </w:rPr>
-        <w:t xml:space="preserve"> – </w:t>
+      <w:r>
+        <w:rPr>
+          <w:b/>
+          <w:bCs/>
+        </w:rPr>
+        <w:t xml:space="preserve">UpdateOne – </w:t>
       </w:r>
       <w:r>
         <w:t xml:space="preserve">Updates first data which </w:t>
@@ -1355,40 +1165,13 @@
           <w:bCs/>
         </w:rPr>
       </w:pPr>
-      <w:proofErr w:type="spellStart"/>
-      <w:proofErr w:type="gramStart"/>
-      <w:r>
-        <w:rPr>
-          <w:b/>
-          <w:bCs/>
-        </w:rPr>
-        <w:t>Db.collectioname</w:t>
-      </w:r>
-      <w:proofErr w:type="gramEnd"/>
-      <w:r>
-        <w:rPr>
-          <w:b/>
-          <w:bCs/>
-        </w:rPr>
-        <w:t>.</w:t>
-      </w:r>
-      <w:proofErr w:type="gramStart"/>
-      <w:r>
-        <w:rPr>
-          <w:b/>
-          <w:bCs/>
-        </w:rPr>
-        <w:t>updateOne</w:t>
-      </w:r>
-      <w:proofErr w:type="spellEnd"/>
-      <w:r>
-        <w:rPr>
-          <w:b/>
-          <w:bCs/>
-        </w:rPr>
-        <w:t>(</w:t>
-      </w:r>
-      <w:proofErr w:type="gramEnd"/>
+      <w:r>
+        <w:rPr>
+          <w:b/>
+          <w:bCs/>
+        </w:rPr>
+        <w:t>Db.collectioname.updateOne(</w:t>
+      </w:r>
     </w:p>
     <w:p>
       <w:pPr>
@@ -1414,46 +1197,12 @@
           <w:bCs/>
         </w:rPr>
       </w:pPr>
-      <w:proofErr w:type="spellStart"/>
-      <w:r>
-        <w:rPr>
-          <w:b/>
-          <w:bCs/>
-        </w:rPr>
-        <w:t>Field:’value</w:t>
-      </w:r>
-      <w:proofErr w:type="spellEnd"/>
-      <w:proofErr w:type="gramStart"/>
-      <w:r>
-        <w:rPr>
-          <w:b/>
-          <w:bCs/>
-        </w:rPr>
-        <w:t>’  #</w:t>
-      </w:r>
-      <w:proofErr w:type="gramEnd"/>
-      <w:r>
-        <w:rPr>
-          <w:b/>
-          <w:bCs/>
-        </w:rPr>
-        <w:t xml:space="preserve">which </w:t>
-      </w:r>
-      <w:proofErr w:type="spellStart"/>
-      <w:r>
-        <w:rPr>
-          <w:b/>
-          <w:bCs/>
-        </w:rPr>
-        <w:t>reterives</w:t>
-      </w:r>
-      <w:proofErr w:type="spellEnd"/>
-      <w:r>
-        <w:rPr>
-          <w:b/>
-          <w:bCs/>
-        </w:rPr>
-        <w:t xml:space="preserve"> the data</w:t>
+      <w:r>
+        <w:rPr>
+          <w:b/>
+          <w:bCs/>
+        </w:rPr>
+        <w:t>Field:’value’  #which reterives the data</w:t>
       </w:r>
     </w:p>
     <w:p>
@@ -1528,30 +1277,12 @@
           <w:bCs/>
         </w:rPr>
       </w:pPr>
-      <w:proofErr w:type="spellStart"/>
-      <w:r>
-        <w:rPr>
-          <w:b/>
-          <w:bCs/>
-        </w:rPr>
-        <w:t>Field</w:t>
-      </w:r>
-      <w:proofErr w:type="gramStart"/>
-      <w:r>
-        <w:rPr>
-          <w:b/>
-          <w:bCs/>
-        </w:rPr>
-        <w:t>:”updated</w:t>
-      </w:r>
-      <w:proofErr w:type="spellEnd"/>
-      <w:proofErr w:type="gramEnd"/>
-      <w:r>
-        <w:rPr>
-          <w:b/>
-          <w:bCs/>
-        </w:rPr>
-        <w:t xml:space="preserve"> value”</w:t>
+      <w:r>
+        <w:rPr>
+          <w:b/>
+          <w:bCs/>
+        </w:rPr>
+        <w:t>Field:”updated value”</w:t>
       </w:r>
       <w:r>
         <w:rPr>
@@ -1646,7 +1377,6 @@
           <w:bCs/>
         </w:rPr>
       </w:pPr>
-      <w:proofErr w:type="spellStart"/>
       <w:r>
         <w:rPr>
           <w:b/>
@@ -1654,7 +1384,6 @@
         </w:rPr>
         <w:t>UpdateMany</w:t>
       </w:r>
-      <w:proofErr w:type="spellEnd"/>
     </w:p>
     <w:p>
       <w:pPr>
@@ -1707,52 +1436,13 @@
       </w:r>
     </w:p>
     <w:p>
-      <w:proofErr w:type="spellStart"/>
-      <w:proofErr w:type="gramStart"/>
-      <w:r>
-        <w:t>Db.collection</w:t>
-      </w:r>
-      <w:proofErr w:type="gramEnd"/>
-      <w:r>
-        <w:t>.</w:t>
-      </w:r>
-      <w:proofErr w:type="gramStart"/>
-      <w:r>
-        <w:t>replaceOne</w:t>
-      </w:r>
-      <w:proofErr w:type="spellEnd"/>
-      <w:r>
-        <w:t>(</w:t>
-      </w:r>
-      <w:proofErr w:type="gramEnd"/>
-    </w:p>
-    <w:p>
-      <w:r>
-        <w:t>{</w:t>
-      </w:r>
-      <w:proofErr w:type="spellStart"/>
-      <w:r>
-        <w:t>field:</w:t>
-      </w:r>
-      <w:proofErr w:type="gramStart"/>
-      <w:r>
-        <w:t>value</w:t>
-      </w:r>
-      <w:proofErr w:type="spellEnd"/>
-      <w:r>
-        <w:t xml:space="preserve"> }</w:t>
-      </w:r>
-      <w:proofErr w:type="gramEnd"/>
-      <w:r>
-        <w:t xml:space="preserve">, # which </w:t>
-      </w:r>
-      <w:proofErr w:type="spellStart"/>
-      <w:r>
-        <w:t>statisfies</w:t>
-      </w:r>
-      <w:proofErr w:type="spellEnd"/>
-      <w:r>
-        <w:t xml:space="preserve"> the condition</w:t>
+      <w:r>
+        <w:t>Db.collection.replaceOne(</w:t>
+      </w:r>
+    </w:p>
+    <w:p>
+      <w:r>
+        <w:t>{field:value }, # which statisfies the condition</w:t>
       </w:r>
     </w:p>
     <w:p>
@@ -1791,6 +1481,7 @@
         <w:rPr>
           <w:b/>
           <w:bCs/>
+          <w:noProof/>
         </w:rPr>
         <w:lastRenderedPageBreak/>
         <w:drawing>
@@ -1838,24 +1529,14 @@
         <w:t xml:space="preserve">is </w:t>
       </w:r>
       <w:r>
-        <w:t xml:space="preserve">document, so the filed </w:t>
-      </w:r>
-      <w:proofErr w:type="spellStart"/>
-      <w:r>
-        <w:t>isactive</w:t>
-      </w:r>
-      <w:proofErr w:type="spellEnd"/>
-      <w:r>
-        <w:t xml:space="preserve"> will not be there for the _id 68c91a</w:t>
-      </w:r>
-      <w:proofErr w:type="gramStart"/>
-      <w:r>
-        <w:t>57..</w:t>
-      </w:r>
-      <w:proofErr w:type="gramEnd"/>
-    </w:p>
-    <w:p>
-      <w:r>
+        <w:t>document, so the filed isactive will not be there for the _id 68c91a57..</w:t>
+      </w:r>
+    </w:p>
+    <w:p>
+      <w:r>
+        <w:rPr>
+          <w:noProof/>
+        </w:rPr>
         <w:drawing>
           <wp:inline distT="0" distB="0" distL="0" distR="0" wp14:anchorId="3B55455A" wp14:editId="623B3D50">
             <wp:extent cx="3795934" cy="5067300"/>
@@ -1920,6 +1601,7 @@
         <w:rPr>
           <w:b/>
           <w:bCs/>
+          <w:noProof/>
         </w:rPr>
         <w:lastRenderedPageBreak/>
         <w:drawing>
@@ -1959,9 +1641,1655 @@
         </w:drawing>
       </w:r>
     </w:p>
+    <w:p>
+      <w:pPr>
+        <w:rPr>
+          <w:b/>
+          <w:bCs/>
+        </w:rPr>
+      </w:pPr>
+    </w:p>
+    <w:p>
+      <w:r>
+        <w:rPr>
+          <w:b/>
+          <w:bCs/>
+        </w:rPr>
+        <w:t xml:space="preserve">AGGREGATION – </w:t>
+      </w:r>
+      <w:r>
+        <w:t>Used to get combination version of data</w:t>
+      </w:r>
+    </w:p>
+    <w:p>
+      <w:pPr>
+        <w:pStyle w:val="ListParagraph"/>
+        <w:numPr>
+          <w:ilvl w:val="0"/>
+          <w:numId w:val="9"/>
+        </w:numPr>
+        <w:rPr>
+          <w:b/>
+          <w:bCs/>
+        </w:rPr>
+      </w:pPr>
+      <w:r>
+        <w:rPr>
+          <w:b/>
+          <w:bCs/>
+        </w:rPr>
+        <w:t>$match</w:t>
+      </w:r>
+      <w:r>
+        <w:rPr>
+          <w:b/>
+          <w:bCs/>
+        </w:rPr>
+        <w:t xml:space="preserve"> – </w:t>
+      </w:r>
+      <w:r>
+        <w:t>filters based on condition</w:t>
+      </w:r>
+    </w:p>
+    <w:p>
+      <w:pPr>
+        <w:pStyle w:val="ListParagraph"/>
+      </w:pPr>
+      <w:r>
+        <w:rPr>
+          <w:b/>
+          <w:bCs/>
+        </w:rPr>
+        <w:t xml:space="preserve">Syntax: </w:t>
+      </w:r>
+      <w:r>
+        <w:t>db.collectioname.aggregate([</w:t>
+      </w:r>
+    </w:p>
+    <w:p>
+      <w:pPr>
+        <w:pStyle w:val="ListParagraph"/>
+      </w:pPr>
+      <w:r>
+        <w:t>$match:{field:value}</w:t>
+      </w:r>
+    </w:p>
+    <w:p>
+      <w:pPr>
+        <w:pStyle w:val="ListParagraph"/>
+      </w:pPr>
+      <w:r>
+        <w:t>])</w:t>
+      </w:r>
+    </w:p>
+    <w:p>
+      <w:pPr>
+        <w:pStyle w:val="ListParagraph"/>
+        <w:numPr>
+          <w:ilvl w:val="0"/>
+          <w:numId w:val="9"/>
+        </w:numPr>
+        <w:rPr>
+          <w:b/>
+          <w:bCs/>
+        </w:rPr>
+      </w:pPr>
+      <w:r>
+        <w:rPr>
+          <w:b/>
+          <w:bCs/>
+        </w:rPr>
+        <w:t>$project</w:t>
+      </w:r>
+      <w:r>
+        <w:rPr>
+          <w:b/>
+          <w:bCs/>
+        </w:rPr>
+        <w:t xml:space="preserve"> – </w:t>
+      </w:r>
+      <w:r>
+        <w:t>reshapes each document in stream</w:t>
+      </w:r>
+      <w:r>
+        <w:t>, it is like select in mysql, helps to select and show some particular columns in collection.</w:t>
+      </w:r>
+    </w:p>
+    <w:p>
+      <w:pPr>
+        <w:pStyle w:val="ListParagraph"/>
+        <w:rPr>
+          <w:b/>
+          <w:bCs/>
+        </w:rPr>
+      </w:pPr>
+      <w:r>
+        <w:rPr>
+          <w:b/>
+          <w:bCs/>
+        </w:rPr>
+        <w:t>Syntax:</w:t>
+      </w:r>
+    </w:p>
+    <w:p>
+      <w:pPr>
+        <w:pStyle w:val="ListParagraph"/>
+      </w:pPr>
+      <w:r>
+        <w:t>Db.collectionname.aggregate(</w:t>
+      </w:r>
+    </w:p>
+    <w:p>
+      <w:pPr>
+        <w:pStyle w:val="ListParagraph"/>
+      </w:pPr>
+      <w:r>
+        <w:t>[</w:t>
+      </w:r>
+    </w:p>
+    <w:p>
+      <w:pPr>
+        <w:pStyle w:val="ListParagraph"/>
+      </w:pPr>
+      <w:r>
+        <w:t>{</w:t>
+      </w:r>
+    </w:p>
+    <w:p>
+      <w:pPr>
+        <w:pStyle w:val="ListParagraph"/>
+      </w:pPr>
+      <w:r>
+        <w:t>$project: {</w:t>
+      </w:r>
+    </w:p>
+    <w:p>
+      <w:pPr>
+        <w:pStyle w:val="ListParagraph"/>
+      </w:pPr>
+      <w:r>
+        <w:t>Field : 1,</w:t>
+      </w:r>
+    </w:p>
+    <w:p>
+      <w:pPr>
+        <w:pStyle w:val="ListParagraph"/>
+      </w:pPr>
+      <w:r>
+        <w:t>New_field : { $multiply: [‘$field1’,’$field2’] }</w:t>
+      </w:r>
+      <w:r>
+        <w:t>,</w:t>
+      </w:r>
+    </w:p>
+    <w:p>
+      <w:pPr>
+        <w:pStyle w:val="ListParagraph"/>
+      </w:pPr>
+      <w:r>
+        <w:t>_id: 0</w:t>
+      </w:r>
+    </w:p>
+    <w:p>
+      <w:pPr>
+        <w:pStyle w:val="ListParagraph"/>
+      </w:pPr>
+      <w:r>
+        <w:t>}</w:t>
+      </w:r>
+    </w:p>
+    <w:p>
+      <w:pPr>
+        <w:pStyle w:val="ListParagraph"/>
+      </w:pPr>
+      <w:r>
+        <w:t>}</w:t>
+      </w:r>
+    </w:p>
+    <w:p>
+      <w:pPr>
+        <w:pStyle w:val="ListParagraph"/>
+      </w:pPr>
+      <w:r>
+        <w:t>]</w:t>
+      </w:r>
+    </w:p>
+    <w:p>
+      <w:pPr>
+        <w:pStyle w:val="ListParagraph"/>
+      </w:pPr>
+      <w:r>
+        <w:t>)</w:t>
+      </w:r>
+    </w:p>
+    <w:p>
+      <w:pPr>
+        <w:pStyle w:val="ListParagraph"/>
+        <w:numPr>
+          <w:ilvl w:val="0"/>
+          <w:numId w:val="9"/>
+        </w:numPr>
+        <w:rPr>
+          <w:b/>
+          <w:bCs/>
+        </w:rPr>
+      </w:pPr>
+      <w:r>
+        <w:rPr>
+          <w:b/>
+          <w:bCs/>
+        </w:rPr>
+        <w:t>$group</w:t>
+      </w:r>
+      <w:r>
+        <w:rPr>
+          <w:b/>
+          <w:bCs/>
+        </w:rPr>
+        <w:t xml:space="preserve"> </w:t>
+      </w:r>
+      <w:r>
+        <w:rPr>
+          <w:b/>
+          <w:bCs/>
+        </w:rPr>
+        <w:t>–</w:t>
+      </w:r>
+    </w:p>
+    <w:p>
+      <w:pPr>
+        <w:pStyle w:val="ListParagraph"/>
+        <w:rPr>
+          <w:b/>
+          <w:bCs/>
+        </w:rPr>
+      </w:pPr>
+      <w:r>
+        <w:rPr>
+          <w:b/>
+          <w:bCs/>
+        </w:rPr>
+        <w:t xml:space="preserve">Sytanx: </w:t>
+      </w:r>
+    </w:p>
+    <w:p>
+      <w:pPr>
+        <w:pStyle w:val="ListParagraph"/>
+      </w:pPr>
+      <w:r>
+        <w:t>db.collectionname.aggregate(</w:t>
+      </w:r>
+    </w:p>
+    <w:p>
+      <w:pPr>
+        <w:pStyle w:val="ListParagraph"/>
+      </w:pPr>
+      <w:r>
+        <w:t>[</w:t>
+      </w:r>
+    </w:p>
+    <w:p>
+      <w:pPr>
+        <w:pStyle w:val="ListParagraph"/>
+      </w:pPr>
+      <w:r>
+        <w:t>{</w:t>
+      </w:r>
+    </w:p>
+    <w:p>
+      <w:pPr>
+        <w:pStyle w:val="ListParagraph"/>
+      </w:pPr>
+      <w:r>
+        <w:t xml:space="preserve">$group: </w:t>
+      </w:r>
+    </w:p>
+    <w:p>
+      <w:pPr>
+        <w:pStyle w:val="ListParagraph"/>
+      </w:pPr>
+      <w:r>
+        <w:t>{</w:t>
+      </w:r>
+    </w:p>
+    <w:p>
+      <w:pPr>
+        <w:pStyle w:val="ListParagraph"/>
+      </w:pPr>
+      <w:r>
+        <w:t>_id:”$field_value_want_to_group”,</w:t>
+      </w:r>
+    </w:p>
+    <w:p>
+      <w:pPr>
+        <w:pStyle w:val="ListParagraph"/>
+      </w:pPr>
+    </w:p>
+    <w:p>
+      <w:pPr>
+        <w:pStyle w:val="ListParagraph"/>
+      </w:pPr>
+      <w:r>
+        <w:t>New_field: {</w:t>
+      </w:r>
+    </w:p>
+    <w:p>
+      <w:pPr>
+        <w:pStyle w:val="ListParagraph"/>
+      </w:pPr>
+      <w:r>
+        <w:t xml:space="preserve">$sum: </w:t>
+      </w:r>
+    </w:p>
+    <w:p>
+      <w:pPr>
+        <w:pStyle w:val="ListParagraph"/>
+        <w:ind w:firstLine="720"/>
+      </w:pPr>
+      <w:r>
+        <w:lastRenderedPageBreak/>
+        <w:t xml:space="preserve">{ </w:t>
+      </w:r>
+    </w:p>
+    <w:p>
+      <w:pPr>
+        <w:pStyle w:val="ListParagraph"/>
+        <w:ind w:left="1440" w:firstLine="720"/>
+      </w:pPr>
+      <w:r>
+        <w:t xml:space="preserve">$multiple: [“$field1”,”$field2”] </w:t>
+      </w:r>
+    </w:p>
+    <w:p>
+      <w:r>
+        <w:t xml:space="preserve"> </w:t>
+      </w:r>
+      <w:r>
+        <w:tab/>
+      </w:r>
+      <w:r>
+        <w:tab/>
+      </w:r>
+      <w:r>
+        <w:t>}</w:t>
+      </w:r>
+    </w:p>
+    <w:p>
+      <w:pPr>
+        <w:pStyle w:val="ListParagraph"/>
+      </w:pPr>
+      <w:r>
+        <w:t>}</w:t>
+      </w:r>
+      <w:r>
+        <w:t>,</w:t>
+      </w:r>
+    </w:p>
+    <w:p>
+      <w:pPr>
+        <w:pStyle w:val="ListParagraph"/>
+      </w:pPr>
+    </w:p>
+    <w:p>
+      <w:pPr>
+        <w:pStyle w:val="ListParagraph"/>
+      </w:pPr>
+      <w:r>
+        <w:t>New_field: {</w:t>
+      </w:r>
+    </w:p>
+    <w:p>
+      <w:pPr>
+        <w:pStyle w:val="ListParagraph"/>
+      </w:pPr>
+      <w:r>
+        <w:t>$sum : “$fieldname”</w:t>
+      </w:r>
+    </w:p>
+    <w:p>
+      <w:pPr>
+        <w:pStyle w:val="ListParagraph"/>
+      </w:pPr>
+      <w:r>
+        <w:t>}</w:t>
+      </w:r>
+    </w:p>
+    <w:p>
+      <w:pPr>
+        <w:pStyle w:val="ListParagraph"/>
+      </w:pPr>
+    </w:p>
+    <w:p>
+      <w:pPr>
+        <w:pStyle w:val="ListParagraph"/>
+      </w:pPr>
+      <w:r>
+        <w:t>}</w:t>
+      </w:r>
+    </w:p>
+    <w:p>
+      <w:pPr>
+        <w:pStyle w:val="ListParagraph"/>
+      </w:pPr>
+      <w:r>
+        <w:t>}</w:t>
+      </w:r>
+    </w:p>
+    <w:p>
+      <w:pPr>
+        <w:pStyle w:val="ListParagraph"/>
+      </w:pPr>
+      <w:r>
+        <w:t>]</w:t>
+      </w:r>
+    </w:p>
+    <w:p>
+      <w:pPr>
+        <w:pStyle w:val="ListParagraph"/>
+      </w:pPr>
+      <w:r>
+        <w:t>)</w:t>
+      </w:r>
+    </w:p>
+    <w:p>
+      <w:pPr>
+        <w:pStyle w:val="ListParagraph"/>
+        <w:numPr>
+          <w:ilvl w:val="0"/>
+          <w:numId w:val="9"/>
+        </w:numPr>
+        <w:rPr>
+          <w:b/>
+          <w:bCs/>
+        </w:rPr>
+      </w:pPr>
+      <w:r>
+        <w:rPr>
+          <w:b/>
+          <w:bCs/>
+        </w:rPr>
+        <w:t>$sort</w:t>
+      </w:r>
+    </w:p>
+    <w:p>
+      <w:pPr>
+        <w:pStyle w:val="ListParagraph"/>
+        <w:rPr>
+          <w:b/>
+          <w:bCs/>
+        </w:rPr>
+      </w:pPr>
+      <w:r>
+        <w:rPr>
+          <w:b/>
+          <w:bCs/>
+        </w:rPr>
+        <w:t>Syntax:</w:t>
+      </w:r>
+    </w:p>
+    <w:p>
+      <w:pPr>
+        <w:pStyle w:val="ListParagraph"/>
+      </w:pPr>
+      <w:r>
+        <w:t>Db.collectioname.aggregate(</w:t>
+      </w:r>
+    </w:p>
+    <w:p>
+      <w:pPr>
+        <w:pStyle w:val="ListParagraph"/>
+      </w:pPr>
+      <w:r>
+        <w:t>[</w:t>
+      </w:r>
+    </w:p>
+    <w:p>
+      <w:pPr>
+        <w:pStyle w:val="ListParagraph"/>
+      </w:pPr>
+      <w:r>
+        <w:t>$sort : { field_name: -1 or 1 }</w:t>
+      </w:r>
+    </w:p>
+    <w:p>
+      <w:pPr>
+        <w:pStyle w:val="ListParagraph"/>
+      </w:pPr>
+      <w:r>
+        <w:t>]</w:t>
+      </w:r>
+    </w:p>
+    <w:p>
+      <w:pPr>
+        <w:pStyle w:val="ListParagraph"/>
+      </w:pPr>
+      <w:r>
+        <w:t>)</w:t>
+      </w:r>
+    </w:p>
+    <w:p>
+      <w:pPr>
+        <w:pStyle w:val="ListParagraph"/>
+        <w:numPr>
+          <w:ilvl w:val="0"/>
+          <w:numId w:val="9"/>
+        </w:numPr>
+        <w:rPr>
+          <w:b/>
+          <w:bCs/>
+        </w:rPr>
+      </w:pPr>
+      <w:r>
+        <w:rPr>
+          <w:b/>
+          <w:bCs/>
+        </w:rPr>
+        <w:t>$limit</w:t>
+      </w:r>
+      <w:r>
+        <w:rPr>
+          <w:b/>
+          <w:bCs/>
+        </w:rPr>
+        <w:t xml:space="preserve"> – </w:t>
+      </w:r>
+      <w:r>
+        <w:t>Helps to take some values</w:t>
+      </w:r>
+    </w:p>
+    <w:p>
+      <w:pPr>
+        <w:pStyle w:val="ListParagraph"/>
+        <w:rPr>
+          <w:b/>
+          <w:bCs/>
+        </w:rPr>
+      </w:pPr>
+      <w:r>
+        <w:rPr>
+          <w:b/>
+          <w:bCs/>
+        </w:rPr>
+        <w:t>Syntax:</w:t>
+      </w:r>
+    </w:p>
+    <w:p>
+      <w:pPr>
+        <w:pStyle w:val="ListParagraph"/>
+      </w:pPr>
+      <w:r>
+        <w:t>d</w:t>
+      </w:r>
+      <w:r>
+        <w:t>b.collectioname.aggregate(</w:t>
+      </w:r>
+    </w:p>
+    <w:p>
+      <w:pPr>
+        <w:pStyle w:val="ListParagraph"/>
+      </w:pPr>
+      <w:r>
+        <w:t>[</w:t>
+      </w:r>
+    </w:p>
+    <w:p>
+      <w:pPr>
+        <w:pStyle w:val="ListParagraph"/>
+      </w:pPr>
+      <w:r>
+        <w:t xml:space="preserve">{ </w:t>
+      </w:r>
+      <w:r>
+        <w:t>$sort : { field_name: -1 or 1 }</w:t>
+      </w:r>
+      <w:r>
+        <w:t xml:space="preserve"> },</w:t>
+      </w:r>
+    </w:p>
+    <w:p>
+      <w:pPr>
+        <w:pStyle w:val="ListParagraph"/>
+      </w:pPr>
+      <w:r>
+        <w:t>{ $limit: 2 }</w:t>
+      </w:r>
+    </w:p>
+    <w:p>
+      <w:pPr>
+        <w:pStyle w:val="ListParagraph"/>
+      </w:pPr>
+      <w:r>
+        <w:t>]</w:t>
+      </w:r>
+    </w:p>
+    <w:p>
+      <w:pPr>
+        <w:pStyle w:val="ListParagraph"/>
+      </w:pPr>
+      <w:r>
+        <w:t>)</w:t>
+      </w:r>
+    </w:p>
+    <w:p>
+      <w:pPr>
+        <w:pStyle w:val="ListParagraph"/>
+        <w:rPr>
+          <w:b/>
+          <w:bCs/>
+        </w:rPr>
+      </w:pPr>
+    </w:p>
+    <w:p>
+      <w:pPr>
+        <w:pStyle w:val="ListParagraph"/>
+        <w:numPr>
+          <w:ilvl w:val="0"/>
+          <w:numId w:val="9"/>
+        </w:numPr>
+        <w:rPr>
+          <w:b/>
+          <w:bCs/>
+        </w:rPr>
+      </w:pPr>
+      <w:r>
+        <w:rPr>
+          <w:b/>
+          <w:bCs/>
+        </w:rPr>
+        <w:t>$skip</w:t>
+      </w:r>
+    </w:p>
+    <w:p>
+      <w:pPr>
+        <w:pStyle w:val="ListParagraph"/>
+        <w:numPr>
+          <w:ilvl w:val="0"/>
+          <w:numId w:val="9"/>
+        </w:numPr>
+        <w:rPr>
+          <w:b/>
+          <w:bCs/>
+        </w:rPr>
+      </w:pPr>
+      <w:r>
+        <w:rPr>
+          <w:b/>
+          <w:bCs/>
+        </w:rPr>
+        <w:t>$unwind</w:t>
+      </w:r>
+    </w:p>
+    <w:p>
+      <w:pPr>
+        <w:pStyle w:val="ListParagraph"/>
+        <w:numPr>
+          <w:ilvl w:val="0"/>
+          <w:numId w:val="9"/>
+        </w:numPr>
+        <w:rPr>
+          <w:b/>
+          <w:bCs/>
+        </w:rPr>
+      </w:pPr>
+      <w:r>
+        <w:rPr>
+          <w:b/>
+          <w:bCs/>
+        </w:rPr>
+        <w:t>$lookup</w:t>
+      </w:r>
+      <w:r>
+        <w:rPr>
+          <w:b/>
+          <w:bCs/>
+        </w:rPr>
+        <w:t xml:space="preserve"> – </w:t>
+      </w:r>
+      <w:r>
+        <w:t>Helps to perform join multiple collections</w:t>
+      </w:r>
+      <w:r>
+        <w:t xml:space="preserve"> to get combined data. </w:t>
+      </w:r>
+    </w:p>
+    <w:p>
+      <w:pPr>
+        <w:pStyle w:val="ListParagraph"/>
+      </w:pPr>
+      <w:r>
+        <w:t xml:space="preserve">In below we are going to join two collections with common values in each field </w:t>
+      </w:r>
+    </w:p>
+    <w:p>
+      <w:pPr>
+        <w:pStyle w:val="ListParagraph"/>
+      </w:pPr>
+      <w:r>
+        <w:t>EX: field from 1</w:t>
+      </w:r>
+      <w:r>
+        <w:rPr>
+          <w:vertAlign w:val="superscript"/>
+        </w:rPr>
+        <w:t>st</w:t>
+      </w:r>
+      <w:r>
+        <w:t xml:space="preserve"> collection will have same values of field form second collection.</w:t>
+      </w:r>
+    </w:p>
+    <w:p>
+      <w:pPr>
+        <w:pStyle w:val="ListParagraph"/>
+        <w:rPr>
+          <w:b/>
+          <w:bCs/>
+        </w:rPr>
+      </w:pPr>
+      <w:r>
+        <w:rPr>
+          <w:b/>
+          <w:bCs/>
+        </w:rPr>
+        <w:t>Syntax:</w:t>
+      </w:r>
+    </w:p>
+    <w:p>
+      <w:pPr>
+        <w:pStyle w:val="ListParagraph"/>
+      </w:pPr>
+      <w:r>
+        <w:t>Db.collectionname.aggregate(</w:t>
+      </w:r>
+    </w:p>
+    <w:p>
+      <w:pPr>
+        <w:pStyle w:val="ListParagraph"/>
+      </w:pPr>
+      <w:r>
+        <w:t>[</w:t>
+      </w:r>
+    </w:p>
+    <w:p>
+      <w:pPr>
+        <w:pStyle w:val="ListParagraph"/>
+      </w:pPr>
+      <w:r>
+        <w:t>{</w:t>
+      </w:r>
+    </w:p>
+    <w:p>
+      <w:pPr>
+        <w:pStyle w:val="ListParagraph"/>
+      </w:pPr>
+      <w:r>
+        <w:t>$loo</w:t>
+      </w:r>
+      <w:r>
+        <w:t>k</w:t>
+      </w:r>
+      <w:r>
+        <w:t>up:{</w:t>
+      </w:r>
+    </w:p>
+    <w:p>
+      <w:pPr>
+        <w:pStyle w:val="ListParagraph"/>
+      </w:pPr>
+      <w:r>
+        <w:tab/>
+        <w:t>From:”first_collection_name”,</w:t>
+      </w:r>
+    </w:p>
+    <w:p>
+      <w:pPr>
+        <w:pStyle w:val="ListParagraph"/>
+      </w:pPr>
+      <w:r>
+        <w:tab/>
+        <w:t>localField:”field_name_of_2</w:t>
+      </w:r>
+      <w:r>
+        <w:rPr>
+          <w:vertAlign w:val="superscript"/>
+        </w:rPr>
+        <w:t>nd</w:t>
+      </w:r>
+      <w:r>
+        <w:t>_collection”,</w:t>
+      </w:r>
+    </w:p>
+    <w:p>
+      <w:pPr>
+        <w:pStyle w:val="ListParagraph"/>
+      </w:pPr>
+      <w:r>
+        <w:tab/>
+        <w:t>foreignField:”field_nameof_1</w:t>
+      </w:r>
+      <w:r>
+        <w:rPr>
+          <w:vertAlign w:val="superscript"/>
+        </w:rPr>
+        <w:t>st</w:t>
+      </w:r>
+      <w:r>
+        <w:t>_collection”</w:t>
+      </w:r>
+      <w:r>
+        <w:t>,</w:t>
+      </w:r>
+    </w:p>
+    <w:p>
+      <w:pPr>
+        <w:pStyle w:val="ListParagraph"/>
+      </w:pPr>
+      <w:r>
+        <w:tab/>
+        <w:t>as: “newFieldName”</w:t>
+      </w:r>
+    </w:p>
+    <w:p>
+      <w:pPr>
+        <w:pStyle w:val="ListParagraph"/>
+      </w:pPr>
+      <w:r>
+        <w:t>}</w:t>
+      </w:r>
+    </w:p>
+    <w:p>
+      <w:pPr>
+        <w:pStyle w:val="ListParagraph"/>
+      </w:pPr>
+      <w:r>
+        <w:t>}</w:t>
+      </w:r>
+    </w:p>
+    <w:p>
+      <w:pPr>
+        <w:pStyle w:val="ListParagraph"/>
+      </w:pPr>
+      <w:r>
+        <w:t>]</w:t>
+      </w:r>
+    </w:p>
+    <w:p>
+      <w:pPr>
+        <w:pStyle w:val="ListParagraph"/>
+      </w:pPr>
+      <w:r>
+        <w:t>)</w:t>
+      </w:r>
+    </w:p>
+    <w:p>
+      <w:pPr>
+        <w:pStyle w:val="ListParagraph"/>
+        <w:rPr>
+          <w:b/>
+          <w:bCs/>
+        </w:rPr>
+      </w:pPr>
+      <w:r>
+        <w:rPr>
+          <w:b/>
+          <w:bCs/>
+        </w:rPr>
+        <w:lastRenderedPageBreak/>
+        <w:t>USE OF ATLAS</w:t>
+      </w:r>
+    </w:p>
+    <w:p>
+      <w:pPr>
+        <w:pStyle w:val="ListParagraph"/>
+      </w:pPr>
+    </w:p>
+    <w:p>
+      <w:pPr>
+        <w:pStyle w:val="ListParagraph"/>
+      </w:pPr>
+      <w:r>
+        <w:t xml:space="preserve">It is a could based server so that we can save our data to the cloud </w:t>
+      </w:r>
+      <w:r>
+        <w:t>MongoDB</w:t>
+      </w:r>
+    </w:p>
+    <w:p>
+      <w:pPr>
+        <w:pStyle w:val="ListParagraph"/>
+      </w:pPr>
+    </w:p>
+    <w:p>
+      <w:pPr>
+        <w:pStyle w:val="ListParagraph"/>
+        <w:rPr>
+          <w:b/>
+          <w:bCs/>
+        </w:rPr>
+      </w:pPr>
+      <w:r>
+        <w:rPr>
+          <w:b/>
+          <w:bCs/>
+        </w:rPr>
+        <w:t>DATA MODLING</w:t>
+      </w:r>
+    </w:p>
+    <w:p>
+      <w:pPr>
+        <w:pStyle w:val="ListParagraph"/>
+      </w:pPr>
+    </w:p>
+    <w:p>
+      <w:pPr>
+        <w:pStyle w:val="ListParagraph"/>
+      </w:pPr>
+      <w:r>
+        <w:t>Defines how the data in MongoDB should stores</w:t>
+      </w:r>
+      <w:r>
+        <w:t xml:space="preserve"> in that DB. Has three types</w:t>
+      </w:r>
+    </w:p>
+    <w:p>
+      <w:pPr>
+        <w:pStyle w:val="ListParagraph"/>
+      </w:pPr>
+    </w:p>
+    <w:p>
+      <w:pPr>
+        <w:pStyle w:val="ListParagraph"/>
+        <w:numPr>
+          <w:ilvl w:val="0"/>
+          <w:numId w:val="10"/>
+        </w:numPr>
+      </w:pPr>
+      <w:r>
+        <w:t>Entities – Document or collections, we can represent a data like in this entity format</w:t>
+      </w:r>
+    </w:p>
+    <w:p>
+      <w:pPr>
+        <w:pStyle w:val="ListParagraph"/>
+        <w:numPr>
+          <w:ilvl w:val="0"/>
+          <w:numId w:val="10"/>
+        </w:numPr>
+      </w:pPr>
+      <w:r>
+        <w:t>Attribute – it is Field, we can represent the data with field values like grouping</w:t>
+      </w:r>
+    </w:p>
+    <w:p>
+      <w:pPr>
+        <w:pStyle w:val="ListParagraph"/>
+        <w:numPr>
+          <w:ilvl w:val="0"/>
+          <w:numId w:val="10"/>
+        </w:numPr>
+      </w:pPr>
+      <w:r>
+        <w:t>Relationship – Like group by</w:t>
+      </w:r>
+      <w:r>
+        <w:t>, it has 3 types</w:t>
+      </w:r>
+    </w:p>
+    <w:p>
+      <w:pPr>
+        <w:pStyle w:val="ListParagraph"/>
+        <w:ind w:left="1080"/>
+      </w:pPr>
+    </w:p>
+    <w:p>
+      <w:pPr>
+        <w:pStyle w:val="ListParagraph"/>
+        <w:numPr>
+          <w:ilvl w:val="0"/>
+          <w:numId w:val="11"/>
+        </w:numPr>
+      </w:pPr>
+      <w:r>
+        <w:t>One – One: A collection has only one collection</w:t>
+      </w:r>
+    </w:p>
+    <w:p>
+      <w:pPr>
+        <w:pStyle w:val="ListParagraph"/>
+        <w:ind w:left="1440"/>
+      </w:pPr>
+    </w:p>
+    <w:p>
+      <w:pPr>
+        <w:pStyle w:val="ListParagraph"/>
+        <w:ind w:left="1440"/>
+      </w:pPr>
+      <w:r>
+        <w:rPr>
+          <w:b/>
+          <w:bCs/>
+        </w:rPr>
+        <w:t xml:space="preserve">EX: </w:t>
+      </w:r>
+    </w:p>
+    <w:p>
+      <w:pPr>
+        <w:pStyle w:val="ListParagraph"/>
+        <w:ind w:left="1440"/>
+      </w:pPr>
+      <w:r>
+        <w:drawing>
+          <wp:inline distT="0" distB="0" distL="0" distR="0" wp14:anchorId="167DD76A" wp14:editId="74BDAAFD">
+            <wp:extent cx="4701947" cy="2491956"/>
+            <wp:effectExtent l="0" t="0" r="3810" b="3810"/>
+            <wp:docPr id="671784229" name="Picture 1"/>
+            <wp:cNvGraphicFramePr>
+              <a:graphicFrameLocks xmlns:a="http://schemas.openxmlformats.org/drawingml/2006/main" noChangeAspect="1"/>
+            </wp:cNvGraphicFramePr>
+            <a:graphic xmlns:a="http://schemas.openxmlformats.org/drawingml/2006/main">
+              <a:graphicData uri="http://schemas.openxmlformats.org/drawingml/2006/picture">
+                <pic:pic xmlns:pic="http://schemas.openxmlformats.org/drawingml/2006/picture">
+                  <pic:nvPicPr>
+                    <pic:cNvPr id="671784229" name=""/>
+                    <pic:cNvPicPr/>
+                  </pic:nvPicPr>
+                  <pic:blipFill>
+                    <a:blip r:embed="rId12"/>
+                    <a:stretch>
+                      <a:fillRect/>
+                    </a:stretch>
+                  </pic:blipFill>
+                  <pic:spPr>
+                    <a:xfrm>
+                      <a:off x="0" y="0"/>
+                      <a:ext cx="4701947" cy="2491956"/>
+                    </a:xfrm>
+                    <a:prstGeom prst="rect">
+                      <a:avLst/>
+                    </a:prstGeom>
+                  </pic:spPr>
+                </pic:pic>
+              </a:graphicData>
+            </a:graphic>
+          </wp:inline>
+        </w:drawing>
+      </w:r>
+    </w:p>
+    <w:p>
+      <w:pPr>
+        <w:pStyle w:val="ListParagraph"/>
+        <w:ind w:left="1440"/>
+      </w:pPr>
+    </w:p>
+    <w:p>
+      <w:pPr>
+        <w:pStyle w:val="ListParagraph"/>
+        <w:numPr>
+          <w:ilvl w:val="0"/>
+          <w:numId w:val="11"/>
+        </w:numPr>
+      </w:pPr>
+      <w:r>
+        <w:t>One – Many – We can give multiple collection  inside single collection</w:t>
+      </w:r>
+    </w:p>
+    <w:p>
+      <w:pPr>
+        <w:pStyle w:val="ListParagraph"/>
+        <w:ind w:left="1440"/>
+        <w:rPr>
+          <w:b/>
+          <w:bCs/>
+        </w:rPr>
+      </w:pPr>
+      <w:r>
+        <w:rPr>
+          <w:b/>
+          <w:bCs/>
+        </w:rPr>
+        <w:t>EX:</w:t>
+      </w:r>
+    </w:p>
+    <w:p>
+      <w:pPr>
+        <w:pStyle w:val="ListParagraph"/>
+        <w:ind w:left="1440"/>
+        <w:rPr>
+          <w:b/>
+          <w:bCs/>
+        </w:rPr>
+      </w:pPr>
+      <w:r>
+        <w:rPr>
+          <w:b/>
+          <w:bCs/>
+        </w:rPr>
+        <w:drawing>
+          <wp:inline distT="0" distB="0" distL="0" distR="0" wp14:anchorId="2901B76B" wp14:editId="41E64848">
+            <wp:extent cx="1928027" cy="1722269"/>
+            <wp:effectExtent l="0" t="0" r="0" b="0"/>
+            <wp:docPr id="1875270544" name="Picture 1"/>
+            <wp:cNvGraphicFramePr>
+              <a:graphicFrameLocks xmlns:a="http://schemas.openxmlformats.org/drawingml/2006/main" noChangeAspect="1"/>
+            </wp:cNvGraphicFramePr>
+            <a:graphic xmlns:a="http://schemas.openxmlformats.org/drawingml/2006/main">
+              <a:graphicData uri="http://schemas.openxmlformats.org/drawingml/2006/picture">
+                <pic:pic xmlns:pic="http://schemas.openxmlformats.org/drawingml/2006/picture">
+                  <pic:nvPicPr>
+                    <pic:cNvPr id="1875270544" name=""/>
+                    <pic:cNvPicPr/>
+                  </pic:nvPicPr>
+                  <pic:blipFill>
+                    <a:blip r:embed="rId13"/>
+                    <a:stretch>
+                      <a:fillRect/>
+                    </a:stretch>
+                  </pic:blipFill>
+                  <pic:spPr>
+                    <a:xfrm>
+                      <a:off x="0" y="0"/>
+                      <a:ext cx="1928027" cy="1722269"/>
+                    </a:xfrm>
+                    <a:prstGeom prst="rect">
+                      <a:avLst/>
+                    </a:prstGeom>
+                  </pic:spPr>
+                </pic:pic>
+              </a:graphicData>
+            </a:graphic>
+          </wp:inline>
+        </w:drawing>
+      </w:r>
+    </w:p>
+    <w:p>
+      <w:pPr>
+        <w:pStyle w:val="ListParagraph"/>
+        <w:ind w:left="1440"/>
+        <w:rPr>
+          <w:b/>
+          <w:bCs/>
+        </w:rPr>
+      </w:pPr>
+    </w:p>
+    <w:p>
+      <w:pPr>
+        <w:pStyle w:val="ListParagraph"/>
+        <w:numPr>
+          <w:ilvl w:val="0"/>
+          <w:numId w:val="11"/>
+        </w:numPr>
+      </w:pPr>
+      <w:r>
+        <w:t>Many – Many – A field value in one collection will related to more than one values in another collection</w:t>
+      </w:r>
+    </w:p>
     <w:p/>
-    <w:p/>
-    <w:p/>
+    <w:p>
+      <w:pPr>
+        <w:rPr>
+          <w:b/>
+          <w:bCs/>
+          <w:sz w:val="28"/>
+          <w:szCs w:val="28"/>
+        </w:rPr>
+      </w:pPr>
+      <w:r>
+        <w:rPr>
+          <w:b/>
+          <w:bCs/>
+          <w:sz w:val="28"/>
+          <w:szCs w:val="28"/>
+        </w:rPr>
+        <w:t>OPERATORS IN MONGODB</w:t>
+      </w:r>
+    </w:p>
+    <w:p>
+      <w:r>
+        <w:lastRenderedPageBreak/>
+        <w:t>Helps to perform comparison with condition</w:t>
+      </w:r>
+    </w:p>
+    <w:p>
+      <w:pPr>
+        <w:rPr>
+          <w:b/>
+          <w:bCs/>
+        </w:rPr>
+      </w:pPr>
+      <w:r>
+        <w:rPr>
+          <w:b/>
+          <w:bCs/>
+        </w:rPr>
+        <w:t xml:space="preserve">SYNTAX: </w:t>
+      </w:r>
+    </w:p>
+    <w:p>
+      <w:pPr>
+        <w:pStyle w:val="ListParagraph"/>
+        <w:numPr>
+          <w:ilvl w:val="0"/>
+          <w:numId w:val="12"/>
+        </w:numPr>
+      </w:pPr>
+      <w:r>
+        <w:t>$eq</w:t>
+      </w:r>
+    </w:p>
+    <w:p>
+      <w:pPr>
+        <w:pStyle w:val="ListParagraph"/>
+        <w:numPr>
+          <w:ilvl w:val="0"/>
+          <w:numId w:val="12"/>
+        </w:numPr>
+      </w:pPr>
+      <w:r>
+        <w:t>$ne</w:t>
+      </w:r>
+    </w:p>
+    <w:p>
+      <w:pPr>
+        <w:pStyle w:val="ListParagraph"/>
+        <w:numPr>
+          <w:ilvl w:val="0"/>
+          <w:numId w:val="12"/>
+        </w:numPr>
+      </w:pPr>
+      <w:r>
+        <w:t>$in</w:t>
+      </w:r>
+    </w:p>
+    <w:p>
+      <w:pPr>
+        <w:pStyle w:val="ListParagraph"/>
+        <w:numPr>
+          <w:ilvl w:val="0"/>
+          <w:numId w:val="12"/>
+        </w:numPr>
+      </w:pPr>
+      <w:r>
+        <w:t>$nin – not in</w:t>
+      </w:r>
+    </w:p>
+    <w:p>
+      <w:pPr>
+        <w:pStyle w:val="ListParagraph"/>
+        <w:numPr>
+          <w:ilvl w:val="0"/>
+          <w:numId w:val="12"/>
+        </w:numPr>
+      </w:pPr>
+      <w:r>
+        <w:t>$lt,gt</w:t>
+      </w:r>
+      <w:r>
+        <w:t>, lte, gte</w:t>
+      </w:r>
+    </w:p>
+    <w:p>
+      <w:r>
+        <w:t>Expect in, nin all are will compare only int == int comparision and str == str comparision</w:t>
+      </w:r>
+    </w:p>
+    <w:p>
+      <w:pPr>
+        <w:rPr>
+          <w:b/>
+          <w:bCs/>
+        </w:rPr>
+      </w:pPr>
+      <w:r>
+        <w:rPr>
+          <w:b/>
+          <w:bCs/>
+        </w:rPr>
+        <w:t>Example:</w:t>
+      </w:r>
+    </w:p>
+    <w:p>
+      <w:pPr>
+        <w:rPr>
+          <w:b/>
+          <w:bCs/>
+        </w:rPr>
+      </w:pPr>
+      <w:r>
+        <w:rPr>
+          <w:b/>
+          <w:bCs/>
+        </w:rPr>
+        <w:drawing>
+          <wp:inline distT="0" distB="0" distL="0" distR="0" wp14:anchorId="61AAC55A" wp14:editId="6F61FB2A">
+            <wp:extent cx="4473328" cy="5243014"/>
+            <wp:effectExtent l="0" t="0" r="3810" b="0"/>
+            <wp:docPr id="1384775255" name="Picture 1"/>
+            <wp:cNvGraphicFramePr>
+              <a:graphicFrameLocks xmlns:a="http://schemas.openxmlformats.org/drawingml/2006/main" noChangeAspect="1"/>
+            </wp:cNvGraphicFramePr>
+            <a:graphic xmlns:a="http://schemas.openxmlformats.org/drawingml/2006/main">
+              <a:graphicData uri="http://schemas.openxmlformats.org/drawingml/2006/picture">
+                <pic:pic xmlns:pic="http://schemas.openxmlformats.org/drawingml/2006/picture">
+                  <pic:nvPicPr>
+                    <pic:cNvPr id="1384775255" name=""/>
+                    <pic:cNvPicPr/>
+                  </pic:nvPicPr>
+                  <pic:blipFill>
+                    <a:blip r:embed="rId14"/>
+                    <a:stretch>
+                      <a:fillRect/>
+                    </a:stretch>
+                  </pic:blipFill>
+                  <pic:spPr>
+                    <a:xfrm>
+                      <a:off x="0" y="0"/>
+                      <a:ext cx="4473328" cy="5243014"/>
+                    </a:xfrm>
+                    <a:prstGeom prst="rect">
+                      <a:avLst/>
+                    </a:prstGeom>
+                  </pic:spPr>
+                </pic:pic>
+              </a:graphicData>
+            </a:graphic>
+          </wp:inline>
+        </w:drawing>
+      </w:r>
+    </w:p>
+    <w:p>
+      <w:pPr>
+        <w:rPr>
+          <w:b/>
+          <w:bCs/>
+        </w:rPr>
+      </w:pPr>
+    </w:p>
+    <w:p>
+      <w:pPr>
+        <w:rPr>
+          <w:b/>
+          <w:bCs/>
+        </w:rPr>
+      </w:pPr>
+      <w:r>
+        <w:rPr>
+          <w:b/>
+          <w:bCs/>
+        </w:rPr>
+        <w:lastRenderedPageBreak/>
+        <w:drawing>
+          <wp:inline distT="0" distB="0" distL="0" distR="0" wp14:anchorId="5EC8AEF5" wp14:editId="53ECD767">
+            <wp:extent cx="4168501" cy="3482642"/>
+            <wp:effectExtent l="0" t="0" r="3810" b="3810"/>
+            <wp:docPr id="825490295" name="Picture 1"/>
+            <wp:cNvGraphicFramePr>
+              <a:graphicFrameLocks xmlns:a="http://schemas.openxmlformats.org/drawingml/2006/main" noChangeAspect="1"/>
+            </wp:cNvGraphicFramePr>
+            <a:graphic xmlns:a="http://schemas.openxmlformats.org/drawingml/2006/main">
+              <a:graphicData uri="http://schemas.openxmlformats.org/drawingml/2006/picture">
+                <pic:pic xmlns:pic="http://schemas.openxmlformats.org/drawingml/2006/picture">
+                  <pic:nvPicPr>
+                    <pic:cNvPr id="825490295" name=""/>
+                    <pic:cNvPicPr/>
+                  </pic:nvPicPr>
+                  <pic:blipFill>
+                    <a:blip r:embed="rId15"/>
+                    <a:stretch>
+                      <a:fillRect/>
+                    </a:stretch>
+                  </pic:blipFill>
+                  <pic:spPr>
+                    <a:xfrm>
+                      <a:off x="0" y="0"/>
+                      <a:ext cx="4168501" cy="3482642"/>
+                    </a:xfrm>
+                    <a:prstGeom prst="rect">
+                      <a:avLst/>
+                    </a:prstGeom>
+                  </pic:spPr>
+                </pic:pic>
+              </a:graphicData>
+            </a:graphic>
+          </wp:inline>
+        </w:drawing>
+      </w:r>
+    </w:p>
+    <w:p>
+      <w:pPr>
+        <w:rPr>
+          <w:b/>
+          <w:bCs/>
+          <w:sz w:val="28"/>
+          <w:szCs w:val="28"/>
+        </w:rPr>
+      </w:pPr>
+      <w:r>
+        <w:rPr>
+          <w:b/>
+          <w:bCs/>
+          <w:sz w:val="28"/>
+          <w:szCs w:val="28"/>
+        </w:rPr>
+        <w:t>LOGICAL OPERATOR</w:t>
+      </w:r>
+    </w:p>
+    <w:p>
+      <w:pPr>
+        <w:pStyle w:val="ListParagraph"/>
+        <w:numPr>
+          <w:ilvl w:val="0"/>
+          <w:numId w:val="13"/>
+        </w:numPr>
+      </w:pPr>
+      <w:r>
+        <w:t>$and</w:t>
+      </w:r>
+    </w:p>
+    <w:p>
+      <w:pPr>
+        <w:pStyle w:val="ListParagraph"/>
+        <w:numPr>
+          <w:ilvl w:val="0"/>
+          <w:numId w:val="13"/>
+        </w:numPr>
+      </w:pPr>
+      <w:r>
+        <w:t>$or</w:t>
+      </w:r>
+    </w:p>
+    <w:p>
+      <w:pPr>
+        <w:pStyle w:val="ListParagraph"/>
+        <w:numPr>
+          <w:ilvl w:val="0"/>
+          <w:numId w:val="13"/>
+        </w:numPr>
+      </w:pPr>
+      <w:r>
+        <w:t>$not</w:t>
+      </w:r>
+    </w:p>
+    <w:p>
+      <w:pPr>
+        <w:pStyle w:val="ListParagraph"/>
+        <w:numPr>
+          <w:ilvl w:val="0"/>
+          <w:numId w:val="13"/>
+        </w:numPr>
+      </w:pPr>
+      <w:r>
+        <w:t xml:space="preserve">$nor – </w:t>
+      </w:r>
+      <w:r>
+        <w:t>retrieves data that doesn’t satisfies any one of the condition in collection of condition</w:t>
+      </w:r>
+    </w:p>
+    <w:p>
+      <w:pPr>
+        <w:rPr>
+          <w:b/>
+          <w:bCs/>
+        </w:rPr>
+      </w:pPr>
+      <w:r>
+        <w:rPr>
+          <w:b/>
+          <w:bCs/>
+        </w:rPr>
+        <w:t>SYNTAX:</w:t>
+      </w:r>
+    </w:p>
+    <w:p>
+      <w:r>
+        <w:t>Db.collection.find(</w:t>
+      </w:r>
+    </w:p>
+    <w:p>
+      <w:r>
+        <w:t>Field: {</w:t>
+      </w:r>
+    </w:p>
+    <w:p>
+      <w:r>
+        <w:t>$operator: [ {field:value}</w:t>
+      </w:r>
+      <w:r>
+        <w:t>,{</w:t>
+      </w:r>
+      <w:r>
+        <w:t>, field2:value</w:t>
+      </w:r>
+      <w:r>
+        <w:t xml:space="preserve"> }</w:t>
+      </w:r>
+      <w:r>
+        <w:t xml:space="preserve"> ]</w:t>
+      </w:r>
+    </w:p>
+    <w:p>
+      <w:r>
+        <w:t>}</w:t>
+      </w:r>
+    </w:p>
+    <w:p>
+      <w:r>
+        <w:t>)</w:t>
+      </w:r>
+    </w:p>
+    <w:p>
+      <w:pPr>
+        <w:rPr>
+          <w:b/>
+          <w:bCs/>
+        </w:rPr>
+      </w:pPr>
+      <w:r>
+        <w:rPr>
+          <w:b/>
+          <w:bCs/>
+        </w:rPr>
+        <w:t>EXAMPLE:</w:t>
+      </w:r>
+    </w:p>
+    <w:p>
+      <w:pPr>
+        <w:rPr>
+          <w:b/>
+          <w:bCs/>
+        </w:rPr>
+      </w:pPr>
+      <w:r>
+        <w:rPr>
+          <w:b/>
+          <w:bCs/>
+        </w:rPr>
+        <w:lastRenderedPageBreak/>
+        <w:drawing>
+          <wp:inline distT="0" distB="0" distL="0" distR="0" wp14:anchorId="20984A46" wp14:editId="0D661528">
+            <wp:extent cx="3856054" cy="5921253"/>
+            <wp:effectExtent l="0" t="0" r="0" b="3810"/>
+            <wp:docPr id="1780421727" name="Picture 1"/>
+            <wp:cNvGraphicFramePr>
+              <a:graphicFrameLocks xmlns:a="http://schemas.openxmlformats.org/drawingml/2006/main" noChangeAspect="1"/>
+            </wp:cNvGraphicFramePr>
+            <a:graphic xmlns:a="http://schemas.openxmlformats.org/drawingml/2006/main">
+              <a:graphicData uri="http://schemas.openxmlformats.org/drawingml/2006/picture">
+                <pic:pic xmlns:pic="http://schemas.openxmlformats.org/drawingml/2006/picture">
+                  <pic:nvPicPr>
+                    <pic:cNvPr id="1780421727" name=""/>
+                    <pic:cNvPicPr/>
+                  </pic:nvPicPr>
+                  <pic:blipFill>
+                    <a:blip r:embed="rId16"/>
+                    <a:stretch>
+                      <a:fillRect/>
+                    </a:stretch>
+                  </pic:blipFill>
+                  <pic:spPr>
+                    <a:xfrm>
+                      <a:off x="0" y="0"/>
+                      <a:ext cx="3856054" cy="5921253"/>
+                    </a:xfrm>
+                    <a:prstGeom prst="rect">
+                      <a:avLst/>
+                    </a:prstGeom>
+                  </pic:spPr>
+                </pic:pic>
+              </a:graphicData>
+            </a:graphic>
+          </wp:inline>
+        </w:drawing>
+      </w:r>
+    </w:p>
+    <w:p>
+      <w:r>
+        <w:t>From the below data it takes above data with condition</w:t>
+      </w:r>
+    </w:p>
+    <w:p>
+      <w:r>
+        <w:lastRenderedPageBreak/>
+        <w:drawing>
+          <wp:inline distT="0" distB="0" distL="0" distR="0" wp14:anchorId="07B871E9" wp14:editId="6449E81F">
+            <wp:extent cx="3369703" cy="5156200"/>
+            <wp:effectExtent l="0" t="0" r="2540" b="6350"/>
+            <wp:docPr id="1740584058" name="Picture 1"/>
+            <wp:cNvGraphicFramePr>
+              <a:graphicFrameLocks xmlns:a="http://schemas.openxmlformats.org/drawingml/2006/main" noChangeAspect="1"/>
+            </wp:cNvGraphicFramePr>
+            <a:graphic xmlns:a="http://schemas.openxmlformats.org/drawingml/2006/main">
+              <a:graphicData uri="http://schemas.openxmlformats.org/drawingml/2006/picture">
+                <pic:pic xmlns:pic="http://schemas.openxmlformats.org/drawingml/2006/picture">
+                  <pic:nvPicPr>
+                    <pic:cNvPr id="1740584058" name=""/>
+                    <pic:cNvPicPr/>
+                  </pic:nvPicPr>
+                  <pic:blipFill>
+                    <a:blip r:embed="rId17"/>
+                    <a:stretch>
+                      <a:fillRect/>
+                    </a:stretch>
+                  </pic:blipFill>
+                  <pic:spPr>
+                    <a:xfrm>
+                      <a:off x="0" y="0"/>
+                      <a:ext cx="3373071" cy="5161354"/>
+                    </a:xfrm>
+                    <a:prstGeom prst="rect">
+                      <a:avLst/>
+                    </a:prstGeom>
+                  </pic:spPr>
+                </pic:pic>
+              </a:graphicData>
+            </a:graphic>
+          </wp:inline>
+        </w:drawing>
+      </w:r>
+    </w:p>
+    <w:p>
+      <w:pPr>
+        <w:pStyle w:val="ListParagraph"/>
+      </w:pPr>
+    </w:p>
     <w:sectPr>
       <w:pgSz w:w="11906" w:h="16838"/>
       <w:pgMar w:top="1440" w:right="1440" w:bottom="1440" w:left="1440" w:header="708" w:footer="708" w:gutter="0"/>
@@ -1975,6 +3303,273 @@
 <file path=word/numbering.xml><?xml version="1.0" encoding="utf-8"?>
 <w:numbering xmlns:wpc="http://schemas.microsoft.com/office/word/2010/wordprocessingCanvas" xmlns:cx="http://schemas.microsoft.com/office/drawing/2014/chartex" xmlns:cx1="http://schemas.microsoft.com/office/drawing/2015/9/8/chartex" xmlns:cx2="http://schemas.microsoft.com/office/drawing/2015/10/21/chartex" xmlns:cx3="http://schemas.microsoft.com/office/drawing/2016/5/9/chartex" xmlns:cx4="http://schemas.microsoft.com/office/drawing/2016/5/10/chartex" xmlns:cx5="http://schemas.microsoft.com/office/drawing/2016/5/11/chartex" xmlns:cx6="http://schemas.microsoft.com/office/drawing/2016/5/12/chartex" xmlns:cx7="http://schemas.microsoft.com/office/drawing/2016/5/13/chartex" xmlns:cx8="http://schemas.microsoft.com/office/drawing/2016/5/14/chartex" xmlns:mc="http://schemas.openxmlformats.org/markup-compatibility/2006" xmlns:aink="http://schemas.microsoft.com/office/drawing/2016/ink" xmlns:am3d="http://schemas.microsoft.com/office/drawing/2017/model3d" xmlns:o="urn:schemas-microsoft-com:office:office" xmlns:oel="http://schemas.microsoft.com/office/2019/extlst" xmlns:r="http://schemas.openxmlformats.org/officeDocument/2006/relationships" xmlns:m="http://schemas.openxmlformats.org/officeDocument/2006/math" xmlns:v="urn:schemas-microsoft-com:vml" xmlns:wp14="http://schemas.microsoft.com/office/word/2010/wordprocessingDrawing" xmlns:wp="http://schemas.openxmlformats.org/drawingml/2006/wordprocessingDrawing" xmlns:w10="urn:schemas-microsoft-com:office:word" xmlns:w="http://schemas.openxmlformats.org/wordprocessingml/2006/main" xmlns:w14="http://schemas.microsoft.com/office/word/2010/wordml" xmlns:w15="http://schemas.microsoft.com/office/word/2012/wordml" xmlns:w16cex="http://schemas.microsoft.com/office/word/2018/wordml/cex" xmlns:w16cid="http://schemas.microsoft.com/office/word/2016/wordml/cid" xmlns:w16="http://schemas.microsoft.com/office/word/2018/wordml" xmlns:w16du="http://schemas.microsoft.com/office/word/2023/wordml/word16du" xmlns:w16sdtdh="http://schemas.microsoft.com/office/word/2020/wordml/sdtdatahash" xmlns:w16sdtfl="http://schemas.microsoft.com/office/word/2024/wordml/sdtformatlock" xmlns:w16se="http://schemas.microsoft.com/office/word/2015/wordml/symex" xmlns:wpg="http://schemas.microsoft.com/office/word/2010/wordprocessingGroup" xmlns:wpi="http://schemas.microsoft.com/office/word/2010/wordprocessingInk" xmlns:wne="http://schemas.microsoft.com/office/word/2006/wordml" xmlns:wps="http://schemas.microsoft.com/office/word/2010/wordprocessingShape" mc:Ignorable="w14 w15 w16se w16cid w16 w16cex w16sdtdh w16sdtfl w16du wp14">
   <w:abstractNum w:abstractNumId="0" w15:restartNumberingAfterBreak="0">
+    <w:nsid w:val="03DB1005"/>
+    <w:multiLevelType w:val="hybridMultilevel"/>
+    <w:tmpl w:val="E3C6D8C6"/>
+    <w:lvl w:ilvl="0" w:tplc="4009000F">
+      <w:start w:val="1"/>
+      <w:numFmt w:val="decimal"/>
+      <w:lvlText w:val="%1."/>
+      <w:lvlJc w:val="left"/>
+      <w:pPr>
+        <w:ind w:left="720" w:hanging="360"/>
+      </w:pPr>
+      <w:rPr>
+        <w:rFonts w:hint="default"/>
+      </w:rPr>
+    </w:lvl>
+    <w:lvl w:ilvl="1" w:tplc="40090019" w:tentative="1">
+      <w:start w:val="1"/>
+      <w:numFmt w:val="lowerLetter"/>
+      <w:lvlText w:val="%2."/>
+      <w:lvlJc w:val="left"/>
+      <w:pPr>
+        <w:ind w:left="1440" w:hanging="360"/>
+      </w:pPr>
+    </w:lvl>
+    <w:lvl w:ilvl="2" w:tplc="4009001B" w:tentative="1">
+      <w:start w:val="1"/>
+      <w:numFmt w:val="lowerRoman"/>
+      <w:lvlText w:val="%3."/>
+      <w:lvlJc w:val="right"/>
+      <w:pPr>
+        <w:ind w:left="2160" w:hanging="180"/>
+      </w:pPr>
+    </w:lvl>
+    <w:lvl w:ilvl="3" w:tplc="4009000F" w:tentative="1">
+      <w:start w:val="1"/>
+      <w:numFmt w:val="decimal"/>
+      <w:lvlText w:val="%4."/>
+      <w:lvlJc w:val="left"/>
+      <w:pPr>
+        <w:ind w:left="2880" w:hanging="360"/>
+      </w:pPr>
+    </w:lvl>
+    <w:lvl w:ilvl="4" w:tplc="40090019" w:tentative="1">
+      <w:start w:val="1"/>
+      <w:numFmt w:val="lowerLetter"/>
+      <w:lvlText w:val="%5."/>
+      <w:lvlJc w:val="left"/>
+      <w:pPr>
+        <w:ind w:left="3600" w:hanging="360"/>
+      </w:pPr>
+    </w:lvl>
+    <w:lvl w:ilvl="5" w:tplc="4009001B" w:tentative="1">
+      <w:start w:val="1"/>
+      <w:numFmt w:val="lowerRoman"/>
+      <w:lvlText w:val="%6."/>
+      <w:lvlJc w:val="right"/>
+      <w:pPr>
+        <w:ind w:left="4320" w:hanging="180"/>
+      </w:pPr>
+    </w:lvl>
+    <w:lvl w:ilvl="6" w:tplc="4009000F" w:tentative="1">
+      <w:start w:val="1"/>
+      <w:numFmt w:val="decimal"/>
+      <w:lvlText w:val="%7."/>
+      <w:lvlJc w:val="left"/>
+      <w:pPr>
+        <w:ind w:left="5040" w:hanging="360"/>
+      </w:pPr>
+    </w:lvl>
+    <w:lvl w:ilvl="7" w:tplc="40090019" w:tentative="1">
+      <w:start w:val="1"/>
+      <w:numFmt w:val="lowerLetter"/>
+      <w:lvlText w:val="%8."/>
+      <w:lvlJc w:val="left"/>
+      <w:pPr>
+        <w:ind w:left="5760" w:hanging="360"/>
+      </w:pPr>
+    </w:lvl>
+    <w:lvl w:ilvl="8" w:tplc="4009001B" w:tentative="1">
+      <w:start w:val="1"/>
+      <w:numFmt w:val="lowerRoman"/>
+      <w:lvlText w:val="%9."/>
+      <w:lvlJc w:val="right"/>
+      <w:pPr>
+        <w:ind w:left="6480" w:hanging="180"/>
+      </w:pPr>
+    </w:lvl>
+  </w:abstractNum>
+  <w:abstractNum w:abstractNumId="1" w15:restartNumberingAfterBreak="0">
+    <w:nsid w:val="0B02727B"/>
+    <w:multiLevelType w:val="hybridMultilevel"/>
+    <w:tmpl w:val="A8822602"/>
+    <w:lvl w:ilvl="0" w:tplc="B2982362">
+      <w:start w:val="1"/>
+      <w:numFmt w:val="decimal"/>
+      <w:lvlText w:val="%1."/>
+      <w:lvlJc w:val="left"/>
+      <w:pPr>
+        <w:ind w:left="1440" w:hanging="360"/>
+      </w:pPr>
+      <w:rPr>
+        <w:rFonts w:hint="default"/>
+      </w:rPr>
+    </w:lvl>
+    <w:lvl w:ilvl="1" w:tplc="40090019" w:tentative="1">
+      <w:start w:val="1"/>
+      <w:numFmt w:val="lowerLetter"/>
+      <w:lvlText w:val="%2."/>
+      <w:lvlJc w:val="left"/>
+      <w:pPr>
+        <w:ind w:left="2160" w:hanging="360"/>
+      </w:pPr>
+    </w:lvl>
+    <w:lvl w:ilvl="2" w:tplc="4009001B" w:tentative="1">
+      <w:start w:val="1"/>
+      <w:numFmt w:val="lowerRoman"/>
+      <w:lvlText w:val="%3."/>
+      <w:lvlJc w:val="right"/>
+      <w:pPr>
+        <w:ind w:left="2880" w:hanging="180"/>
+      </w:pPr>
+    </w:lvl>
+    <w:lvl w:ilvl="3" w:tplc="4009000F" w:tentative="1">
+      <w:start w:val="1"/>
+      <w:numFmt w:val="decimal"/>
+      <w:lvlText w:val="%4."/>
+      <w:lvlJc w:val="left"/>
+      <w:pPr>
+        <w:ind w:left="3600" w:hanging="360"/>
+      </w:pPr>
+    </w:lvl>
+    <w:lvl w:ilvl="4" w:tplc="40090019" w:tentative="1">
+      <w:start w:val="1"/>
+      <w:numFmt w:val="lowerLetter"/>
+      <w:lvlText w:val="%5."/>
+      <w:lvlJc w:val="left"/>
+      <w:pPr>
+        <w:ind w:left="4320" w:hanging="360"/>
+      </w:pPr>
+    </w:lvl>
+    <w:lvl w:ilvl="5" w:tplc="4009001B" w:tentative="1">
+      <w:start w:val="1"/>
+      <w:numFmt w:val="lowerRoman"/>
+      <w:lvlText w:val="%6."/>
+      <w:lvlJc w:val="right"/>
+      <w:pPr>
+        <w:ind w:left="5040" w:hanging="180"/>
+      </w:pPr>
+    </w:lvl>
+    <w:lvl w:ilvl="6" w:tplc="4009000F" w:tentative="1">
+      <w:start w:val="1"/>
+      <w:numFmt w:val="decimal"/>
+      <w:lvlText w:val="%7."/>
+      <w:lvlJc w:val="left"/>
+      <w:pPr>
+        <w:ind w:left="5760" w:hanging="360"/>
+      </w:pPr>
+    </w:lvl>
+    <w:lvl w:ilvl="7" w:tplc="40090019" w:tentative="1">
+      <w:start w:val="1"/>
+      <w:numFmt w:val="lowerLetter"/>
+      <w:lvlText w:val="%8."/>
+      <w:lvlJc w:val="left"/>
+      <w:pPr>
+        <w:ind w:left="6480" w:hanging="360"/>
+      </w:pPr>
+    </w:lvl>
+    <w:lvl w:ilvl="8" w:tplc="4009001B" w:tentative="1">
+      <w:start w:val="1"/>
+      <w:numFmt w:val="lowerRoman"/>
+      <w:lvlText w:val="%9."/>
+      <w:lvlJc w:val="right"/>
+      <w:pPr>
+        <w:ind w:left="7200" w:hanging="180"/>
+      </w:pPr>
+    </w:lvl>
+  </w:abstractNum>
+  <w:abstractNum w:abstractNumId="2" w15:restartNumberingAfterBreak="0">
+    <w:nsid w:val="0B323498"/>
+    <w:multiLevelType w:val="hybridMultilevel"/>
+    <w:tmpl w:val="39C6E0F2"/>
+    <w:lvl w:ilvl="0" w:tplc="4009000F">
+      <w:start w:val="1"/>
+      <w:numFmt w:val="decimal"/>
+      <w:lvlText w:val="%1."/>
+      <w:lvlJc w:val="left"/>
+      <w:pPr>
+        <w:ind w:left="720" w:hanging="360"/>
+      </w:pPr>
+      <w:rPr>
+        <w:rFonts w:hint="default"/>
+      </w:rPr>
+    </w:lvl>
+    <w:lvl w:ilvl="1" w:tplc="40090019" w:tentative="1">
+      <w:start w:val="1"/>
+      <w:numFmt w:val="lowerLetter"/>
+      <w:lvlText w:val="%2."/>
+      <w:lvlJc w:val="left"/>
+      <w:pPr>
+        <w:ind w:left="1440" w:hanging="360"/>
+      </w:pPr>
+    </w:lvl>
+    <w:lvl w:ilvl="2" w:tplc="4009001B" w:tentative="1">
+      <w:start w:val="1"/>
+      <w:numFmt w:val="lowerRoman"/>
+      <w:lvlText w:val="%3."/>
+      <w:lvlJc w:val="right"/>
+      <w:pPr>
+        <w:ind w:left="2160" w:hanging="180"/>
+      </w:pPr>
+    </w:lvl>
+    <w:lvl w:ilvl="3" w:tplc="4009000F" w:tentative="1">
+      <w:start w:val="1"/>
+      <w:numFmt w:val="decimal"/>
+      <w:lvlText w:val="%4."/>
+      <w:lvlJc w:val="left"/>
+      <w:pPr>
+        <w:ind w:left="2880" w:hanging="360"/>
+      </w:pPr>
+    </w:lvl>
+    <w:lvl w:ilvl="4" w:tplc="40090019" w:tentative="1">
+      <w:start w:val="1"/>
+      <w:numFmt w:val="lowerLetter"/>
+      <w:lvlText w:val="%5."/>
+      <w:lvlJc w:val="left"/>
+      <w:pPr>
+        <w:ind w:left="3600" w:hanging="360"/>
+      </w:pPr>
+    </w:lvl>
+    <w:lvl w:ilvl="5" w:tplc="4009001B" w:tentative="1">
+      <w:start w:val="1"/>
+      <w:numFmt w:val="lowerRoman"/>
+      <w:lvlText w:val="%6."/>
+      <w:lvlJc w:val="right"/>
+      <w:pPr>
+        <w:ind w:left="4320" w:hanging="180"/>
+      </w:pPr>
+    </w:lvl>
+    <w:lvl w:ilvl="6" w:tplc="4009000F" w:tentative="1">
+      <w:start w:val="1"/>
+      <w:numFmt w:val="decimal"/>
+      <w:lvlText w:val="%7."/>
+      <w:lvlJc w:val="left"/>
+      <w:pPr>
+        <w:ind w:left="5040" w:hanging="360"/>
+      </w:pPr>
+    </w:lvl>
+    <w:lvl w:ilvl="7" w:tplc="40090019" w:tentative="1">
+      <w:start w:val="1"/>
+      <w:numFmt w:val="lowerLetter"/>
+      <w:lvlText w:val="%8."/>
+      <w:lvlJc w:val="left"/>
+      <w:pPr>
+        <w:ind w:left="5760" w:hanging="360"/>
+      </w:pPr>
+    </w:lvl>
+    <w:lvl w:ilvl="8" w:tplc="4009001B" w:tentative="1">
+      <w:start w:val="1"/>
+      <w:numFmt w:val="lowerRoman"/>
+      <w:lvlText w:val="%9."/>
+      <w:lvlJc w:val="right"/>
+      <w:pPr>
+        <w:ind w:left="6480" w:hanging="180"/>
+      </w:pPr>
+    </w:lvl>
+  </w:abstractNum>
+  <w:abstractNum w:abstractNumId="3" w15:restartNumberingAfterBreak="0">
     <w:nsid w:val="0DC03AB7"/>
     <w:multiLevelType w:val="hybridMultilevel"/>
     <w:tmpl w:val="3B849BE2"/>
@@ -2063,7 +3658,7 @@
       </w:pPr>
     </w:lvl>
   </w:abstractNum>
-  <w:abstractNum w:abstractNumId="1" w15:restartNumberingAfterBreak="0">
+  <w:abstractNum w:abstractNumId="4" w15:restartNumberingAfterBreak="0">
     <w:nsid w:val="15E6415F"/>
     <w:multiLevelType w:val="hybridMultilevel"/>
     <w:tmpl w:val="9796D97E"/>
@@ -2153,7 +3748,96 @@
       </w:pPr>
     </w:lvl>
   </w:abstractNum>
-  <w:abstractNum w:abstractNumId="2" w15:restartNumberingAfterBreak="0">
+  <w:abstractNum w:abstractNumId="5" w15:restartNumberingAfterBreak="0">
+    <w:nsid w:val="2B5F1E39"/>
+    <w:multiLevelType w:val="hybridMultilevel"/>
+    <w:tmpl w:val="99586008"/>
+    <w:lvl w:ilvl="0" w:tplc="4009000F">
+      <w:start w:val="1"/>
+      <w:numFmt w:val="decimal"/>
+      <w:lvlText w:val="%1."/>
+      <w:lvlJc w:val="left"/>
+      <w:pPr>
+        <w:ind w:left="720" w:hanging="360"/>
+      </w:pPr>
+      <w:rPr>
+        <w:rFonts w:hint="default"/>
+      </w:rPr>
+    </w:lvl>
+    <w:lvl w:ilvl="1" w:tplc="40090019" w:tentative="1">
+      <w:start w:val="1"/>
+      <w:numFmt w:val="lowerLetter"/>
+      <w:lvlText w:val="%2."/>
+      <w:lvlJc w:val="left"/>
+      <w:pPr>
+        <w:ind w:left="1440" w:hanging="360"/>
+      </w:pPr>
+    </w:lvl>
+    <w:lvl w:ilvl="2" w:tplc="4009001B" w:tentative="1">
+      <w:start w:val="1"/>
+      <w:numFmt w:val="lowerRoman"/>
+      <w:lvlText w:val="%3."/>
+      <w:lvlJc w:val="right"/>
+      <w:pPr>
+        <w:ind w:left="2160" w:hanging="180"/>
+      </w:pPr>
+    </w:lvl>
+    <w:lvl w:ilvl="3" w:tplc="4009000F" w:tentative="1">
+      <w:start w:val="1"/>
+      <w:numFmt w:val="decimal"/>
+      <w:lvlText w:val="%4."/>
+      <w:lvlJc w:val="left"/>
+      <w:pPr>
+        <w:ind w:left="2880" w:hanging="360"/>
+      </w:pPr>
+    </w:lvl>
+    <w:lvl w:ilvl="4" w:tplc="40090019" w:tentative="1">
+      <w:start w:val="1"/>
+      <w:numFmt w:val="lowerLetter"/>
+      <w:lvlText w:val="%5."/>
+      <w:lvlJc w:val="left"/>
+      <w:pPr>
+        <w:ind w:left="3600" w:hanging="360"/>
+      </w:pPr>
+    </w:lvl>
+    <w:lvl w:ilvl="5" w:tplc="4009001B" w:tentative="1">
+      <w:start w:val="1"/>
+      <w:numFmt w:val="lowerRoman"/>
+      <w:lvlText w:val="%6."/>
+      <w:lvlJc w:val="right"/>
+      <w:pPr>
+        <w:ind w:left="4320" w:hanging="180"/>
+      </w:pPr>
+    </w:lvl>
+    <w:lvl w:ilvl="6" w:tplc="4009000F" w:tentative="1">
+      <w:start w:val="1"/>
+      <w:numFmt w:val="decimal"/>
+      <w:lvlText w:val="%7."/>
+      <w:lvlJc w:val="left"/>
+      <w:pPr>
+        <w:ind w:left="5040" w:hanging="360"/>
+      </w:pPr>
+    </w:lvl>
+    <w:lvl w:ilvl="7" w:tplc="40090019" w:tentative="1">
+      <w:start w:val="1"/>
+      <w:numFmt w:val="lowerLetter"/>
+      <w:lvlText w:val="%8."/>
+      <w:lvlJc w:val="left"/>
+      <w:pPr>
+        <w:ind w:left="5760" w:hanging="360"/>
+      </w:pPr>
+    </w:lvl>
+    <w:lvl w:ilvl="8" w:tplc="4009001B" w:tentative="1">
+      <w:start w:val="1"/>
+      <w:numFmt w:val="lowerRoman"/>
+      <w:lvlText w:val="%9."/>
+      <w:lvlJc w:val="right"/>
+      <w:pPr>
+        <w:ind w:left="6480" w:hanging="180"/>
+      </w:pPr>
+    </w:lvl>
+  </w:abstractNum>
+  <w:abstractNum w:abstractNumId="6" w15:restartNumberingAfterBreak="0">
     <w:nsid w:val="33A4601F"/>
     <w:multiLevelType w:val="hybridMultilevel"/>
     <w:tmpl w:val="DC4E1A84"/>
@@ -2242,7 +3926,7 @@
       </w:pPr>
     </w:lvl>
   </w:abstractNum>
-  <w:abstractNum w:abstractNumId="3" w15:restartNumberingAfterBreak="0">
+  <w:abstractNum w:abstractNumId="7" w15:restartNumberingAfterBreak="0">
     <w:nsid w:val="4AB41134"/>
     <w:multiLevelType w:val="hybridMultilevel"/>
     <w:tmpl w:val="67CA0816"/>
@@ -2331,7 +4015,7 @@
       </w:pPr>
     </w:lvl>
   </w:abstractNum>
-  <w:abstractNum w:abstractNumId="4" w15:restartNumberingAfterBreak="0">
+  <w:abstractNum w:abstractNumId="8" w15:restartNumberingAfterBreak="0">
     <w:nsid w:val="641E2B9B"/>
     <w:multiLevelType w:val="hybridMultilevel"/>
     <w:tmpl w:val="D3BC85B6"/>
@@ -2421,7 +4105,7 @@
       </w:pPr>
     </w:lvl>
   </w:abstractNum>
-  <w:abstractNum w:abstractNumId="5" w15:restartNumberingAfterBreak="0">
+  <w:abstractNum w:abstractNumId="9" w15:restartNumberingAfterBreak="0">
     <w:nsid w:val="6AC963A9"/>
     <w:multiLevelType w:val="hybridMultilevel"/>
     <w:tmpl w:val="2C9809F2"/>
@@ -2510,7 +4194,7 @@
       </w:pPr>
     </w:lvl>
   </w:abstractNum>
-  <w:abstractNum w:abstractNumId="6" w15:restartNumberingAfterBreak="0">
+  <w:abstractNum w:abstractNumId="10" w15:restartNumberingAfterBreak="0">
     <w:nsid w:val="6CC50C03"/>
     <w:multiLevelType w:val="hybridMultilevel"/>
     <w:tmpl w:val="CE146D92"/>
@@ -2599,7 +4283,96 @@
       </w:pPr>
     </w:lvl>
   </w:abstractNum>
-  <w:abstractNum w:abstractNumId="7" w15:restartNumberingAfterBreak="0">
+  <w:abstractNum w:abstractNumId="11" w15:restartNumberingAfterBreak="0">
+    <w:nsid w:val="6F2C39A8"/>
+    <w:multiLevelType w:val="hybridMultilevel"/>
+    <w:tmpl w:val="25F8E8D4"/>
+    <w:lvl w:ilvl="0" w:tplc="5C70B76A">
+      <w:start w:val="1"/>
+      <w:numFmt w:val="decimal"/>
+      <w:lvlText w:val="%1."/>
+      <w:lvlJc w:val="left"/>
+      <w:pPr>
+        <w:ind w:left="1080" w:hanging="360"/>
+      </w:pPr>
+      <w:rPr>
+        <w:rFonts w:hint="default"/>
+      </w:rPr>
+    </w:lvl>
+    <w:lvl w:ilvl="1" w:tplc="40090019" w:tentative="1">
+      <w:start w:val="1"/>
+      <w:numFmt w:val="lowerLetter"/>
+      <w:lvlText w:val="%2."/>
+      <w:lvlJc w:val="left"/>
+      <w:pPr>
+        <w:ind w:left="1800" w:hanging="360"/>
+      </w:pPr>
+    </w:lvl>
+    <w:lvl w:ilvl="2" w:tplc="4009001B" w:tentative="1">
+      <w:start w:val="1"/>
+      <w:numFmt w:val="lowerRoman"/>
+      <w:lvlText w:val="%3."/>
+      <w:lvlJc w:val="right"/>
+      <w:pPr>
+        <w:ind w:left="2520" w:hanging="180"/>
+      </w:pPr>
+    </w:lvl>
+    <w:lvl w:ilvl="3" w:tplc="4009000F" w:tentative="1">
+      <w:start w:val="1"/>
+      <w:numFmt w:val="decimal"/>
+      <w:lvlText w:val="%4."/>
+      <w:lvlJc w:val="left"/>
+      <w:pPr>
+        <w:ind w:left="3240" w:hanging="360"/>
+      </w:pPr>
+    </w:lvl>
+    <w:lvl w:ilvl="4" w:tplc="40090019" w:tentative="1">
+      <w:start w:val="1"/>
+      <w:numFmt w:val="lowerLetter"/>
+      <w:lvlText w:val="%5."/>
+      <w:lvlJc w:val="left"/>
+      <w:pPr>
+        <w:ind w:left="3960" w:hanging="360"/>
+      </w:pPr>
+    </w:lvl>
+    <w:lvl w:ilvl="5" w:tplc="4009001B" w:tentative="1">
+      <w:start w:val="1"/>
+      <w:numFmt w:val="lowerRoman"/>
+      <w:lvlText w:val="%6."/>
+      <w:lvlJc w:val="right"/>
+      <w:pPr>
+        <w:ind w:left="4680" w:hanging="180"/>
+      </w:pPr>
+    </w:lvl>
+    <w:lvl w:ilvl="6" w:tplc="4009000F" w:tentative="1">
+      <w:start w:val="1"/>
+      <w:numFmt w:val="decimal"/>
+      <w:lvlText w:val="%7."/>
+      <w:lvlJc w:val="left"/>
+      <w:pPr>
+        <w:ind w:left="5400" w:hanging="360"/>
+      </w:pPr>
+    </w:lvl>
+    <w:lvl w:ilvl="7" w:tplc="40090019" w:tentative="1">
+      <w:start w:val="1"/>
+      <w:numFmt w:val="lowerLetter"/>
+      <w:lvlText w:val="%8."/>
+      <w:lvlJc w:val="left"/>
+      <w:pPr>
+        <w:ind w:left="6120" w:hanging="360"/>
+      </w:pPr>
+    </w:lvl>
+    <w:lvl w:ilvl="8" w:tplc="4009001B" w:tentative="1">
+      <w:start w:val="1"/>
+      <w:numFmt w:val="lowerRoman"/>
+      <w:lvlText w:val="%9."/>
+      <w:lvlJc w:val="right"/>
+      <w:pPr>
+        <w:ind w:left="6840" w:hanging="180"/>
+      </w:pPr>
+    </w:lvl>
+  </w:abstractNum>
+  <w:abstractNum w:abstractNumId="12" w15:restartNumberingAfterBreak="0">
     <w:nsid w:val="740D6D66"/>
     <w:multiLevelType w:val="hybridMultilevel"/>
     <w:tmpl w:val="52342660"/>
@@ -2712,28 +4485,43 @@
     </w:lvl>
   </w:abstractNum>
   <w:num w:numId="1" w16cid:durableId="1526407145">
+    <w:abstractNumId w:val="12"/>
+  </w:num>
+  <w:num w:numId="2" w16cid:durableId="195891380">
+    <w:abstractNumId w:val="8"/>
+  </w:num>
+  <w:num w:numId="3" w16cid:durableId="1827866575">
+    <w:abstractNumId w:val="4"/>
+  </w:num>
+  <w:num w:numId="4" w16cid:durableId="1097868370">
+    <w:abstractNumId w:val="3"/>
+  </w:num>
+  <w:num w:numId="5" w16cid:durableId="1048525950">
+    <w:abstractNumId w:val="6"/>
+  </w:num>
+  <w:num w:numId="6" w16cid:durableId="999192787">
+    <w:abstractNumId w:val="9"/>
+  </w:num>
+  <w:num w:numId="7" w16cid:durableId="1879277010">
     <w:abstractNumId w:val="7"/>
   </w:num>
-  <w:num w:numId="2" w16cid:durableId="195891380">
-    <w:abstractNumId w:val="4"/>
+  <w:num w:numId="8" w16cid:durableId="1891721234">
+    <w:abstractNumId w:val="10"/>
   </w:num>
-  <w:num w:numId="3" w16cid:durableId="1827866575">
+  <w:num w:numId="9" w16cid:durableId="400256619">
+    <w:abstractNumId w:val="5"/>
+  </w:num>
+  <w:num w:numId="10" w16cid:durableId="910237585">
+    <w:abstractNumId w:val="11"/>
+  </w:num>
+  <w:num w:numId="11" w16cid:durableId="1986350934">
     <w:abstractNumId w:val="1"/>
   </w:num>
-  <w:num w:numId="4" w16cid:durableId="1097868370">
+  <w:num w:numId="12" w16cid:durableId="774524518">
     <w:abstractNumId w:val="0"/>
   </w:num>
-  <w:num w:numId="5" w16cid:durableId="1048525950">
+  <w:num w:numId="13" w16cid:durableId="1907260438">
     <w:abstractNumId w:val="2"/>
-  </w:num>
-  <w:num w:numId="6" w16cid:durableId="999192787">
-    <w:abstractNumId w:val="5"/>
-  </w:num>
-  <w:num w:numId="7" w16cid:durableId="1879277010">
-    <w:abstractNumId w:val="3"/>
-  </w:num>
-  <w:num w:numId="8" w16cid:durableId="1891721234">
-    <w:abstractNumId w:val="6"/>
   </w:num>
 </w:numbering>
 </file>
@@ -3341,7 +5129,6 @@
   <w:style w:type="character" w:default="1" w:styleId="DefaultParagraphFont">
     <w:name w:val="Default Paragraph Font"/>
     <w:uiPriority w:val="1"/>
-    <w:semiHidden/>
     <w:unhideWhenUsed/>
   </w:style>
   <w:style w:type="table" w:default="1" w:styleId="TableNormal">
@@ -3655,6 +5442,29 @@
       <w:spacing w:val="5"/>
     </w:rPr>
   </w:style>
+  <w:style w:type="character" w:styleId="Hyperlink">
+    <w:name w:val="Hyperlink"/>
+    <w:basedOn w:val="DefaultParagraphFont"/>
+    <w:uiPriority w:val="99"/>
+    <w:unhideWhenUsed/>
+    <w:rsid w:val="00446FCB"/>
+    <w:rPr>
+      <w:color w:val="0563C1" w:themeColor="hyperlink"/>
+      <w:u w:val="single"/>
+    </w:rPr>
+  </w:style>
+  <w:style w:type="character" w:styleId="UnresolvedMention">
+    <w:name w:val="Unresolved Mention"/>
+    <w:basedOn w:val="DefaultParagraphFont"/>
+    <w:uiPriority w:val="99"/>
+    <w:semiHidden/>
+    <w:unhideWhenUsed/>
+    <w:rsid w:val="00446FCB"/>
+    <w:rPr>
+      <w:color w:val="605E5C"/>
+      <w:shd w:val="clear" w:color="auto" w:fill="E1DFDD"/>
+    </w:rPr>
+  </w:style>
 </w:styles>
 </file>
 
